--- a/2023_PSS/25) HSRP, principy, funkce, použití, konfigurace.docx
+++ b/2023_PSS/25) HSRP, principy, funkce, použití, konfigurace.docx
@@ -14,430 +14,34 @@
         <w:rPr>
           <w:rFonts w:ascii="Arial" w:hAnsi="Arial" w:cs="Arial"/>
         </w:rPr>
-        <w:t xml:space="preserve">HSRP, </w:t>
-      </w:r>
-      <w:proofErr w:type="spellStart"/>
-      <w:r>
-        <w:rPr>
-          <w:rFonts w:ascii="Arial" w:hAnsi="Arial" w:cs="Arial"/>
-        </w:rPr>
-        <w:t>principy</w:t>
-      </w:r>
-      <w:proofErr w:type="spellEnd"/>
-      <w:r>
-        <w:rPr>
-          <w:rFonts w:ascii="Arial" w:hAnsi="Arial" w:cs="Arial"/>
-        </w:rPr>
-        <w:t xml:space="preserve">, </w:t>
-      </w:r>
-      <w:proofErr w:type="spellStart"/>
-      <w:r>
-        <w:rPr>
-          <w:rFonts w:ascii="Arial" w:hAnsi="Arial" w:cs="Arial"/>
-        </w:rPr>
-        <w:t>funkce</w:t>
-      </w:r>
-      <w:proofErr w:type="spellEnd"/>
-      <w:r>
-        <w:rPr>
-          <w:rFonts w:ascii="Arial" w:hAnsi="Arial" w:cs="Arial"/>
-        </w:rPr>
-        <w:t xml:space="preserve">, </w:t>
-      </w:r>
-      <w:proofErr w:type="spellStart"/>
-      <w:r>
-        <w:rPr>
-          <w:rFonts w:ascii="Arial" w:hAnsi="Arial" w:cs="Arial"/>
-        </w:rPr>
-        <w:t>použití</w:t>
-      </w:r>
-      <w:proofErr w:type="spellEnd"/>
-      <w:r>
-        <w:rPr>
-          <w:rFonts w:ascii="Arial" w:hAnsi="Arial" w:cs="Arial"/>
-        </w:rPr>
-        <w:t xml:space="preserve">, </w:t>
-      </w:r>
-      <w:proofErr w:type="spellStart"/>
-      <w:r>
-        <w:rPr>
-          <w:rFonts w:ascii="Arial" w:hAnsi="Arial" w:cs="Arial"/>
-        </w:rPr>
-        <w:t>konfigurace</w:t>
-      </w:r>
-      <w:proofErr w:type="spellEnd"/>
-    </w:p>
-    <w:p>
-      <w:pPr>
-        <w:pStyle w:val="Nadpis2"/>
-        <w:rPr>
-          <w:rFonts w:ascii="Arial" w:hAnsi="Arial" w:cs="Arial"/>
-        </w:rPr>
-      </w:pPr>
-      <w:r>
-        <w:rPr>
-          <w:rFonts w:ascii="Arial" w:hAnsi="Arial" w:cs="Arial"/>
-        </w:rPr>
-        <w:t>HSRP (</w:t>
-      </w:r>
-      <w:r>
-        <w:rPr>
-          <w:rFonts w:ascii="Arial" w:hAnsi="Arial" w:cs="Arial"/>
-        </w:rPr>
-        <w:t>Hot Standby Router Protocol</w:t>
-      </w:r>
-      <w:r>
-        <w:rPr>
-          <w:rFonts w:ascii="Arial" w:hAnsi="Arial" w:cs="Arial"/>
-        </w:rPr>
-        <w:t xml:space="preserve">) </w:t>
-      </w:r>
-      <w:r>
-        <w:rPr>
-          <w:rFonts w:ascii="Arial" w:hAnsi="Arial" w:cs="Arial"/>
-        </w:rPr>
-        <w:t>RFC 2281</w:t>
+        <w:t>HSRP, principy, funkce, použití, konfigurace</w:t>
       </w:r>
     </w:p>
     <w:p>
       <w:pPr>
-        <w:rPr>
-          <w:rFonts w:ascii="Arial" w:hAnsi="Arial" w:cs="Arial"/>
-        </w:rPr>
-      </w:pPr>
-      <w:proofErr w:type="spellStart"/>
+        <w:pStyle w:val="Nadpis2"/>
+        <w:rPr>
+          <w:rFonts w:ascii="Arial" w:hAnsi="Arial" w:cs="Arial"/>
+        </w:rPr>
+      </w:pPr>
       <w:r>
         <w:rPr>
           <w:rFonts w:ascii="Arial" w:hAnsi="Arial" w:cs="Arial"/>
         </w:rPr>
-        <w:t>Jedná</w:t>
+        <w:t>HSRP (Hot Standby Router Protocol) RFC 2281</w:t>
       </w:r>
-      <w:proofErr w:type="spellEnd"/>
+    </w:p>
+    <w:p>
+      <w:pPr>
+        <w:rPr>
+          <w:rFonts w:ascii="Arial" w:hAnsi="Arial" w:cs="Arial"/>
+        </w:rPr>
+      </w:pPr>
       <w:r>
         <w:rPr>
           <w:rFonts w:ascii="Arial" w:hAnsi="Arial" w:cs="Arial"/>
         </w:rPr>
-        <w:t xml:space="preserve"> se o Cisco </w:t>
-      </w:r>
-      <w:proofErr w:type="spellStart"/>
-      <w:r>
-        <w:rPr>
-          <w:rFonts w:ascii="Arial" w:hAnsi="Arial" w:cs="Arial"/>
-        </w:rPr>
-        <w:t>proprietární</w:t>
-      </w:r>
-      <w:proofErr w:type="spellEnd"/>
-      <w:r>
-        <w:rPr>
-          <w:rFonts w:ascii="Arial" w:hAnsi="Arial" w:cs="Arial"/>
-        </w:rPr>
-        <w:t xml:space="preserve"> </w:t>
-      </w:r>
-      <w:proofErr w:type="spellStart"/>
-      <w:r>
-        <w:rPr>
-          <w:rFonts w:ascii="Arial" w:hAnsi="Arial" w:cs="Arial"/>
-        </w:rPr>
-        <w:t>redundantní</w:t>
-      </w:r>
-      <w:proofErr w:type="spellEnd"/>
-      <w:r>
-        <w:rPr>
-          <w:rFonts w:ascii="Arial" w:hAnsi="Arial" w:cs="Arial"/>
-        </w:rPr>
-        <w:t xml:space="preserve"> </w:t>
-      </w:r>
-      <w:proofErr w:type="spellStart"/>
-      <w:r>
-        <w:rPr>
-          <w:rFonts w:ascii="Arial" w:hAnsi="Arial" w:cs="Arial"/>
-        </w:rPr>
-        <w:t>ptorocol</w:t>
-      </w:r>
-      <w:proofErr w:type="spellEnd"/>
-      <w:r>
-        <w:rPr>
-          <w:rFonts w:ascii="Arial" w:hAnsi="Arial" w:cs="Arial"/>
-        </w:rPr>
-        <w:t xml:space="preserve"> pro </w:t>
-      </w:r>
-      <w:proofErr w:type="spellStart"/>
-      <w:r>
-        <w:rPr>
-          <w:rFonts w:ascii="Arial" w:hAnsi="Arial" w:cs="Arial"/>
-        </w:rPr>
-        <w:t>založení</w:t>
-      </w:r>
-      <w:proofErr w:type="spellEnd"/>
-      <w:r>
-        <w:rPr>
-          <w:rFonts w:ascii="Arial" w:hAnsi="Arial" w:cs="Arial"/>
-        </w:rPr>
-        <w:t xml:space="preserve"> a fault-tolerance </w:t>
-      </w:r>
-      <w:proofErr w:type="spellStart"/>
-      <w:r>
-        <w:rPr>
-          <w:rFonts w:ascii="Arial" w:hAnsi="Arial" w:cs="Arial"/>
-        </w:rPr>
-        <w:t>defaulr</w:t>
-      </w:r>
-      <w:proofErr w:type="spellEnd"/>
-      <w:r>
-        <w:rPr>
-          <w:rFonts w:ascii="Arial" w:hAnsi="Arial" w:cs="Arial"/>
-        </w:rPr>
-        <w:t xml:space="preserve"> gateway. </w:t>
-      </w:r>
-      <w:proofErr w:type="spellStart"/>
-      <w:r>
-        <w:rPr>
-          <w:rFonts w:ascii="Arial" w:hAnsi="Arial" w:cs="Arial"/>
-        </w:rPr>
-        <w:t>Verze</w:t>
-      </w:r>
-      <w:proofErr w:type="spellEnd"/>
-      <w:r>
-        <w:rPr>
-          <w:rFonts w:ascii="Arial" w:hAnsi="Arial" w:cs="Arial"/>
-        </w:rPr>
-        <w:t xml:space="preserve"> 1 </w:t>
-      </w:r>
-      <w:proofErr w:type="spellStart"/>
-      <w:r>
-        <w:rPr>
-          <w:rFonts w:ascii="Arial" w:hAnsi="Arial" w:cs="Arial"/>
-        </w:rPr>
-        <w:t>vznikl</w:t>
-      </w:r>
-      <w:proofErr w:type="spellEnd"/>
-      <w:r>
-        <w:rPr>
-          <w:rFonts w:ascii="Arial" w:hAnsi="Arial" w:cs="Arial"/>
-        </w:rPr>
-        <w:t xml:space="preserve"> </w:t>
-      </w:r>
-      <w:proofErr w:type="spellStart"/>
-      <w:r>
-        <w:rPr>
-          <w:rFonts w:ascii="Arial" w:hAnsi="Arial" w:cs="Arial"/>
-        </w:rPr>
-        <w:t>již</w:t>
-      </w:r>
-      <w:proofErr w:type="spellEnd"/>
-      <w:r>
-        <w:rPr>
-          <w:rFonts w:ascii="Arial" w:hAnsi="Arial" w:cs="Arial"/>
-        </w:rPr>
-        <w:t xml:space="preserve"> v </w:t>
-      </w:r>
-      <w:proofErr w:type="spellStart"/>
-      <w:r>
-        <w:rPr>
-          <w:rFonts w:ascii="Arial" w:hAnsi="Arial" w:cs="Arial"/>
-        </w:rPr>
-        <w:t>roce</w:t>
-      </w:r>
-      <w:proofErr w:type="spellEnd"/>
-      <w:r>
-        <w:rPr>
-          <w:rFonts w:ascii="Arial" w:hAnsi="Arial" w:cs="Arial"/>
-        </w:rPr>
-        <w:t xml:space="preserve"> 1998 a </w:t>
-      </w:r>
-      <w:proofErr w:type="spellStart"/>
-      <w:r>
-        <w:rPr>
-          <w:rFonts w:ascii="Arial" w:hAnsi="Arial" w:cs="Arial"/>
-        </w:rPr>
-        <w:t>byla</w:t>
-      </w:r>
-      <w:proofErr w:type="spellEnd"/>
-      <w:r>
-        <w:rPr>
-          <w:rFonts w:ascii="Arial" w:hAnsi="Arial" w:cs="Arial"/>
-        </w:rPr>
-        <w:t xml:space="preserve"> </w:t>
-      </w:r>
-      <w:proofErr w:type="spellStart"/>
-      <w:r>
-        <w:rPr>
-          <w:rFonts w:ascii="Arial" w:hAnsi="Arial" w:cs="Arial"/>
-        </w:rPr>
-        <w:t>popsaná</w:t>
-      </w:r>
-      <w:proofErr w:type="spellEnd"/>
-      <w:r>
-        <w:rPr>
-          <w:rFonts w:ascii="Arial" w:hAnsi="Arial" w:cs="Arial"/>
-        </w:rPr>
-        <w:t xml:space="preserve"> v </w:t>
-      </w:r>
-      <w:r>
-        <w:rPr>
-          <w:rFonts w:ascii="Arial" w:hAnsi="Arial" w:cs="Arial"/>
-        </w:rPr>
-        <w:t>RFC 2281</w:t>
-      </w:r>
-      <w:r>
-        <w:rPr>
-          <w:rFonts w:ascii="Arial" w:hAnsi="Arial" w:cs="Arial"/>
-        </w:rPr>
-        <w:t xml:space="preserve">. </w:t>
-      </w:r>
-      <w:proofErr w:type="spellStart"/>
-      <w:r>
-        <w:rPr>
-          <w:rFonts w:ascii="Arial" w:hAnsi="Arial" w:cs="Arial"/>
-        </w:rPr>
-        <w:t>Verze</w:t>
-      </w:r>
-      <w:proofErr w:type="spellEnd"/>
-      <w:r>
-        <w:rPr>
-          <w:rFonts w:ascii="Arial" w:hAnsi="Arial" w:cs="Arial"/>
-        </w:rPr>
-        <w:t xml:space="preserve"> 2 </w:t>
-      </w:r>
-      <w:proofErr w:type="spellStart"/>
-      <w:r>
-        <w:rPr>
-          <w:rFonts w:ascii="Arial" w:hAnsi="Arial" w:cs="Arial"/>
-        </w:rPr>
-        <w:t>protokolu</w:t>
-      </w:r>
-      <w:proofErr w:type="spellEnd"/>
-      <w:r>
-        <w:rPr>
-          <w:rFonts w:ascii="Arial" w:hAnsi="Arial" w:cs="Arial"/>
-        </w:rPr>
-        <w:t xml:space="preserve"> </w:t>
-      </w:r>
-      <w:proofErr w:type="spellStart"/>
-      <w:r>
-        <w:rPr>
-          <w:rFonts w:ascii="Arial" w:hAnsi="Arial" w:cs="Arial"/>
-        </w:rPr>
-        <w:t>obsahuje</w:t>
-      </w:r>
-      <w:proofErr w:type="spellEnd"/>
-      <w:r>
-        <w:rPr>
-          <w:rFonts w:ascii="Arial" w:hAnsi="Arial" w:cs="Arial"/>
-        </w:rPr>
-        <w:t xml:space="preserve"> </w:t>
-      </w:r>
-      <w:proofErr w:type="spellStart"/>
-      <w:r>
-        <w:rPr>
-          <w:rFonts w:ascii="Arial" w:hAnsi="Arial" w:cs="Arial"/>
-        </w:rPr>
-        <w:t>nějaká</w:t>
-      </w:r>
-      <w:proofErr w:type="spellEnd"/>
-      <w:r>
-        <w:rPr>
-          <w:rFonts w:ascii="Arial" w:hAnsi="Arial" w:cs="Arial"/>
-        </w:rPr>
-        <w:t xml:space="preserve"> </w:t>
-      </w:r>
-      <w:proofErr w:type="spellStart"/>
-      <w:r>
-        <w:rPr>
-          <w:rFonts w:ascii="Arial" w:hAnsi="Arial" w:cs="Arial"/>
-        </w:rPr>
-        <w:t>vylepšení</w:t>
-      </w:r>
-      <w:proofErr w:type="spellEnd"/>
-      <w:r>
-        <w:rPr>
-          <w:rFonts w:ascii="Arial" w:hAnsi="Arial" w:cs="Arial"/>
-        </w:rPr>
-        <w:t xml:space="preserve"> a </w:t>
-      </w:r>
-      <w:proofErr w:type="spellStart"/>
-      <w:r>
-        <w:rPr>
-          <w:rFonts w:ascii="Arial" w:hAnsi="Arial" w:cs="Arial"/>
-        </w:rPr>
-        <w:t>podoru</w:t>
-      </w:r>
-      <w:proofErr w:type="spellEnd"/>
-      <w:r>
-        <w:rPr>
-          <w:rFonts w:ascii="Arial" w:hAnsi="Arial" w:cs="Arial"/>
-        </w:rPr>
-        <w:t xml:space="preserve"> IPv6, </w:t>
-      </w:r>
-      <w:proofErr w:type="spellStart"/>
-      <w:r>
-        <w:rPr>
-          <w:rFonts w:ascii="Arial" w:hAnsi="Arial" w:cs="Arial"/>
-        </w:rPr>
-        <w:t>ovšem</w:t>
-      </w:r>
-      <w:proofErr w:type="spellEnd"/>
-      <w:r>
-        <w:rPr>
-          <w:rFonts w:ascii="Arial" w:hAnsi="Arial" w:cs="Arial"/>
-        </w:rPr>
-        <w:t xml:space="preserve"> </w:t>
-      </w:r>
-      <w:proofErr w:type="spellStart"/>
-      <w:r>
-        <w:rPr>
-          <w:rFonts w:ascii="Arial" w:hAnsi="Arial" w:cs="Arial"/>
-        </w:rPr>
-        <w:t>neexistuje</w:t>
-      </w:r>
-      <w:proofErr w:type="spellEnd"/>
-      <w:r>
-        <w:rPr>
-          <w:rFonts w:ascii="Arial" w:hAnsi="Arial" w:cs="Arial"/>
-        </w:rPr>
-        <w:t xml:space="preserve"> pr </w:t>
-      </w:r>
-      <w:proofErr w:type="spellStart"/>
-      <w:r>
-        <w:rPr>
-          <w:rFonts w:ascii="Arial" w:hAnsi="Arial" w:cs="Arial"/>
-        </w:rPr>
-        <w:t>ní</w:t>
-      </w:r>
-      <w:proofErr w:type="spellEnd"/>
-      <w:r>
-        <w:rPr>
-          <w:rFonts w:ascii="Arial" w:hAnsi="Arial" w:cs="Arial"/>
-        </w:rPr>
-        <w:t xml:space="preserve"> </w:t>
-      </w:r>
-      <w:proofErr w:type="spellStart"/>
-      <w:r>
-        <w:rPr>
-          <w:rFonts w:ascii="Arial" w:hAnsi="Arial" w:cs="Arial"/>
-        </w:rPr>
-        <w:t>korespondující</w:t>
-      </w:r>
-      <w:proofErr w:type="spellEnd"/>
-      <w:r>
-        <w:rPr>
-          <w:rFonts w:ascii="Arial" w:hAnsi="Arial" w:cs="Arial"/>
-        </w:rPr>
-        <w:t xml:space="preserve"> RFC </w:t>
-      </w:r>
-      <w:proofErr w:type="spellStart"/>
-      <w:r>
-        <w:rPr>
-          <w:rFonts w:ascii="Arial" w:hAnsi="Arial" w:cs="Arial"/>
-        </w:rPr>
-        <w:t>notace</w:t>
-      </w:r>
-      <w:proofErr w:type="spellEnd"/>
-      <w:r>
-        <w:rPr>
-          <w:rFonts w:ascii="Arial" w:hAnsi="Arial" w:cs="Arial"/>
-        </w:rPr>
-        <w:t>.</w:t>
+        <w:t>Jedná se o Cisco proprietární redundantní ptorocol pro založení a fault-tolerance defaulr gateway. Verze 1 vznikl již v roce 1998 a byla popsaná v RFC 2281. Verze 2 protokolu obsahuje nějaká vylepšení a podoru IPv6, ovšem neexistuje pr ní korespondující RFC notace.</w:t>
       </w:r>
     </w:p>
     <w:p>
@@ -451,257 +55,11 @@
           <w:rFonts w:ascii="Arial" w:hAnsi="Arial" w:cs="Arial"/>
         </w:rPr>
       </w:pPr>
-      <w:proofErr w:type="spellStart"/>
       <w:r>
         <w:rPr>
           <w:rFonts w:ascii="Arial" w:hAnsi="Arial" w:cs="Arial"/>
         </w:rPr>
-        <w:t>Verze</w:t>
-      </w:r>
-      <w:proofErr w:type="spellEnd"/>
-      <w:r>
-        <w:rPr>
-          <w:rFonts w:ascii="Arial" w:hAnsi="Arial" w:cs="Arial"/>
-        </w:rPr>
-        <w:t xml:space="preserve"> </w:t>
-      </w:r>
-      <w:proofErr w:type="spellStart"/>
-      <w:r>
-        <w:rPr>
-          <w:rFonts w:ascii="Arial" w:hAnsi="Arial" w:cs="Arial"/>
-        </w:rPr>
-        <w:t>dava</w:t>
-      </w:r>
-      <w:proofErr w:type="spellEnd"/>
-      <w:r>
-        <w:rPr>
-          <w:rFonts w:ascii="Arial" w:hAnsi="Arial" w:cs="Arial"/>
-        </w:rPr>
-        <w:t xml:space="preserve"> </w:t>
-      </w:r>
-      <w:proofErr w:type="spellStart"/>
-      <w:r>
-        <w:rPr>
-          <w:rFonts w:ascii="Arial" w:hAnsi="Arial" w:cs="Arial"/>
-        </w:rPr>
-        <w:t>krom</w:t>
-      </w:r>
-      <w:proofErr w:type="spellEnd"/>
-      <w:r>
-        <w:rPr>
-          <w:rFonts w:ascii="Arial" w:hAnsi="Arial" w:cs="Arial"/>
-        </w:rPr>
-        <w:t xml:space="preserve"> toho </w:t>
-      </w:r>
-      <w:proofErr w:type="spellStart"/>
-      <w:r>
-        <w:rPr>
-          <w:rFonts w:ascii="Arial" w:hAnsi="Arial" w:cs="Arial"/>
-        </w:rPr>
-        <w:t>že</w:t>
-      </w:r>
-      <w:proofErr w:type="spellEnd"/>
-      <w:r>
-        <w:rPr>
-          <w:rFonts w:ascii="Arial" w:hAnsi="Arial" w:cs="Arial"/>
-        </w:rPr>
-        <w:t xml:space="preserve"> </w:t>
-      </w:r>
-      <w:proofErr w:type="spellStart"/>
-      <w:r>
-        <w:rPr>
-          <w:rFonts w:ascii="Arial" w:hAnsi="Arial" w:cs="Arial"/>
-        </w:rPr>
-        <w:t>podporuje</w:t>
-      </w:r>
-      <w:proofErr w:type="spellEnd"/>
-      <w:r>
-        <w:rPr>
-          <w:rFonts w:ascii="Arial" w:hAnsi="Arial" w:cs="Arial"/>
-        </w:rPr>
-        <w:t xml:space="preserve"> ipv6 </w:t>
-      </w:r>
-      <w:proofErr w:type="spellStart"/>
-      <w:r>
-        <w:rPr>
-          <w:rFonts w:ascii="Arial" w:hAnsi="Arial" w:cs="Arial"/>
-        </w:rPr>
-        <w:t>adresy</w:t>
-      </w:r>
-      <w:proofErr w:type="spellEnd"/>
-      <w:r>
-        <w:rPr>
-          <w:rFonts w:ascii="Arial" w:hAnsi="Arial" w:cs="Arial"/>
-        </w:rPr>
-        <w:t xml:space="preserve"> </w:t>
-      </w:r>
-      <w:proofErr w:type="spellStart"/>
-      <w:r>
-        <w:rPr>
-          <w:rFonts w:ascii="Arial" w:hAnsi="Arial" w:cs="Arial"/>
-        </w:rPr>
-        <w:t>navíc</w:t>
-      </w:r>
-      <w:proofErr w:type="spellEnd"/>
-      <w:r>
-        <w:rPr>
-          <w:rFonts w:ascii="Arial" w:hAnsi="Arial" w:cs="Arial"/>
-        </w:rPr>
-        <w:t xml:space="preserve"> </w:t>
-      </w:r>
-      <w:proofErr w:type="spellStart"/>
-      <w:r>
-        <w:rPr>
-          <w:rFonts w:ascii="Arial" w:hAnsi="Arial" w:cs="Arial"/>
-        </w:rPr>
-        <w:t>přínáší</w:t>
-      </w:r>
-      <w:proofErr w:type="spellEnd"/>
-      <w:r>
-        <w:rPr>
-          <w:rFonts w:ascii="Arial" w:hAnsi="Arial" w:cs="Arial"/>
-        </w:rPr>
-        <w:t xml:space="preserve">, </w:t>
-      </w:r>
-      <w:proofErr w:type="spellStart"/>
-      <w:r>
-        <w:rPr>
-          <w:rFonts w:ascii="Arial" w:hAnsi="Arial" w:cs="Arial"/>
-        </w:rPr>
-        <w:t>stabilitu</w:t>
-      </w:r>
-      <w:proofErr w:type="spellEnd"/>
-      <w:r>
-        <w:rPr>
-          <w:rFonts w:ascii="Arial" w:hAnsi="Arial" w:cs="Arial"/>
-        </w:rPr>
-        <w:t xml:space="preserve">, </w:t>
-      </w:r>
-      <w:proofErr w:type="spellStart"/>
-      <w:r>
-        <w:rPr>
-          <w:rFonts w:ascii="Arial" w:hAnsi="Arial" w:cs="Arial"/>
-        </w:rPr>
-        <w:t>škálovatelnost</w:t>
-      </w:r>
-      <w:proofErr w:type="spellEnd"/>
-      <w:r>
-        <w:rPr>
-          <w:rFonts w:ascii="Arial" w:hAnsi="Arial" w:cs="Arial"/>
-        </w:rPr>
-        <w:t xml:space="preserve">, a </w:t>
-      </w:r>
-      <w:proofErr w:type="spellStart"/>
-      <w:r>
-        <w:rPr>
-          <w:rFonts w:ascii="Arial" w:hAnsi="Arial" w:cs="Arial"/>
-        </w:rPr>
-        <w:t>vylepšenou</w:t>
-      </w:r>
-      <w:proofErr w:type="spellEnd"/>
-      <w:r>
-        <w:rPr>
-          <w:rFonts w:ascii="Arial" w:hAnsi="Arial" w:cs="Arial"/>
-        </w:rPr>
-        <w:t xml:space="preserve"> </w:t>
-      </w:r>
-      <w:proofErr w:type="spellStart"/>
-      <w:r>
-        <w:rPr>
-          <w:rFonts w:ascii="Arial" w:hAnsi="Arial" w:cs="Arial"/>
-        </w:rPr>
-        <w:t>diagnostiku</w:t>
-      </w:r>
-      <w:proofErr w:type="spellEnd"/>
-      <w:r>
-        <w:rPr>
-          <w:rFonts w:ascii="Arial" w:hAnsi="Arial" w:cs="Arial"/>
-        </w:rPr>
-        <w:t xml:space="preserve">. </w:t>
-      </w:r>
-      <w:proofErr w:type="spellStart"/>
-      <w:r>
-        <w:rPr>
-          <w:rFonts w:ascii="Arial" w:hAnsi="Arial" w:cs="Arial"/>
-        </w:rPr>
-        <w:t>Není</w:t>
-      </w:r>
-      <w:proofErr w:type="spellEnd"/>
-      <w:r>
-        <w:rPr>
-          <w:rFonts w:ascii="Arial" w:hAnsi="Arial" w:cs="Arial"/>
-        </w:rPr>
-        <w:t xml:space="preserve"> </w:t>
-      </w:r>
-      <w:proofErr w:type="spellStart"/>
-      <w:r>
-        <w:rPr>
-          <w:rFonts w:ascii="Arial" w:hAnsi="Arial" w:cs="Arial"/>
-        </w:rPr>
-        <w:t>kompatibilní</w:t>
-      </w:r>
-      <w:proofErr w:type="spellEnd"/>
-      <w:r>
-        <w:rPr>
-          <w:rFonts w:ascii="Arial" w:hAnsi="Arial" w:cs="Arial"/>
-        </w:rPr>
-        <w:t xml:space="preserve"> s 1 </w:t>
-      </w:r>
-      <w:proofErr w:type="spellStart"/>
-      <w:r>
-        <w:rPr>
-          <w:rFonts w:ascii="Arial" w:hAnsi="Arial" w:cs="Arial"/>
-        </w:rPr>
-        <w:t>verzí</w:t>
-      </w:r>
-      <w:proofErr w:type="spellEnd"/>
-      <w:r>
-        <w:rPr>
-          <w:rFonts w:ascii="Arial" w:hAnsi="Arial" w:cs="Arial"/>
-        </w:rPr>
-        <w:t xml:space="preserve"> HSRP. </w:t>
-      </w:r>
-      <w:proofErr w:type="spellStart"/>
-      <w:r>
-        <w:rPr>
-          <w:rFonts w:ascii="Arial" w:hAnsi="Arial" w:cs="Arial"/>
-        </w:rPr>
-        <w:t>Zvyšuje</w:t>
-      </w:r>
-      <w:proofErr w:type="spellEnd"/>
-      <w:r>
-        <w:rPr>
-          <w:rFonts w:ascii="Arial" w:hAnsi="Arial" w:cs="Arial"/>
-        </w:rPr>
-        <w:t xml:space="preserve"> </w:t>
-      </w:r>
-      <w:proofErr w:type="spellStart"/>
-      <w:r>
-        <w:rPr>
-          <w:rFonts w:ascii="Arial" w:hAnsi="Arial" w:cs="Arial"/>
-        </w:rPr>
-        <w:t>počet</w:t>
-      </w:r>
-      <w:proofErr w:type="spellEnd"/>
-      <w:r>
-        <w:rPr>
-          <w:rFonts w:ascii="Arial" w:hAnsi="Arial" w:cs="Arial"/>
-        </w:rPr>
-        <w:t xml:space="preserve"> HSRP groups z 256 </w:t>
-      </w:r>
-      <w:proofErr w:type="spellStart"/>
-      <w:r>
-        <w:rPr>
-          <w:rFonts w:ascii="Arial" w:hAnsi="Arial" w:cs="Arial"/>
-        </w:rPr>
-        <w:t>na</w:t>
-      </w:r>
-      <w:proofErr w:type="spellEnd"/>
-      <w:r>
-        <w:rPr>
-          <w:rFonts w:ascii="Arial" w:hAnsi="Arial" w:cs="Arial"/>
-        </w:rPr>
-        <w:t xml:space="preserve"> 4096</w:t>
+        <w:t>Verze dava krom toho že podporuje ipv6 adresy navíc přínáší, stabilitu, škálovatelnost, a vylepšenou diagnostiku. Není kompatibilní s 1 verzí HSRP. Zvyšuje počet HSRP groups z 256 na 4096</w:t>
       </w:r>
     </w:p>
     <w:p>
@@ -710,389 +68,17 @@
           <w:rFonts w:ascii="Arial" w:hAnsi="Arial" w:cs="Arial"/>
         </w:rPr>
       </w:pPr>
-      <w:proofErr w:type="spellStart"/>
       <w:r>
         <w:rPr>
           <w:rFonts w:ascii="Arial" w:hAnsi="Arial" w:cs="Arial"/>
         </w:rPr>
-        <w:t>Protokol</w:t>
-      </w:r>
-      <w:proofErr w:type="spellEnd"/>
-      <w:r>
-        <w:rPr>
-          <w:rFonts w:ascii="Arial" w:hAnsi="Arial" w:cs="Arial"/>
-        </w:rPr>
-        <w:t xml:space="preserve"> </w:t>
-      </w:r>
-      <w:proofErr w:type="spellStart"/>
-      <w:r>
-        <w:rPr>
-          <w:rFonts w:ascii="Arial" w:hAnsi="Arial" w:cs="Arial"/>
-        </w:rPr>
-        <w:t>založí</w:t>
-      </w:r>
-      <w:proofErr w:type="spellEnd"/>
-      <w:r>
-        <w:rPr>
-          <w:rFonts w:ascii="Arial" w:hAnsi="Arial" w:cs="Arial"/>
-        </w:rPr>
-        <w:t xml:space="preserve"> </w:t>
-      </w:r>
-      <w:proofErr w:type="spellStart"/>
-      <w:r>
-        <w:rPr>
-          <w:rFonts w:ascii="Arial" w:hAnsi="Arial" w:cs="Arial"/>
-        </w:rPr>
-        <w:t>spojení</w:t>
-      </w:r>
-      <w:proofErr w:type="spellEnd"/>
-      <w:r>
-        <w:rPr>
-          <w:rFonts w:ascii="Arial" w:hAnsi="Arial" w:cs="Arial"/>
-        </w:rPr>
-        <w:t xml:space="preserve"> </w:t>
-      </w:r>
-      <w:proofErr w:type="spellStart"/>
-      <w:r>
-        <w:rPr>
-          <w:rFonts w:ascii="Arial" w:hAnsi="Arial" w:cs="Arial"/>
-        </w:rPr>
-        <w:t>mezi</w:t>
-      </w:r>
-      <w:proofErr w:type="spellEnd"/>
-      <w:r>
-        <w:rPr>
-          <w:rFonts w:ascii="Arial" w:hAnsi="Arial" w:cs="Arial"/>
-        </w:rPr>
-        <w:t xml:space="preserve"> </w:t>
-      </w:r>
-      <w:proofErr w:type="spellStart"/>
-      <w:r>
-        <w:rPr>
-          <w:rFonts w:ascii="Arial" w:hAnsi="Arial" w:cs="Arial"/>
-        </w:rPr>
-        <w:t>reouterama</w:t>
-      </w:r>
-      <w:proofErr w:type="spellEnd"/>
-      <w:r>
-        <w:rPr>
-          <w:rFonts w:ascii="Arial" w:hAnsi="Arial" w:cs="Arial"/>
-        </w:rPr>
-        <w:t xml:space="preserve">. V </w:t>
-      </w:r>
-      <w:proofErr w:type="spellStart"/>
-      <w:r>
-        <w:rPr>
-          <w:rFonts w:ascii="Arial" w:hAnsi="Arial" w:cs="Arial"/>
-        </w:rPr>
-        <w:t>případě</w:t>
-      </w:r>
-      <w:proofErr w:type="spellEnd"/>
-      <w:r>
-        <w:rPr>
-          <w:rFonts w:ascii="Arial" w:hAnsi="Arial" w:cs="Arial"/>
-        </w:rPr>
-        <w:t xml:space="preserve"> </w:t>
-      </w:r>
-      <w:proofErr w:type="spellStart"/>
-      <w:r>
-        <w:rPr>
-          <w:rFonts w:ascii="Arial" w:hAnsi="Arial" w:cs="Arial"/>
-        </w:rPr>
-        <w:t>že</w:t>
-      </w:r>
-      <w:proofErr w:type="spellEnd"/>
-      <w:r>
-        <w:rPr>
-          <w:rFonts w:ascii="Arial" w:hAnsi="Arial" w:cs="Arial"/>
-        </w:rPr>
-        <w:t xml:space="preserve"> </w:t>
-      </w:r>
-      <w:proofErr w:type="spellStart"/>
-      <w:r>
-        <w:rPr>
-          <w:rFonts w:ascii="Arial" w:hAnsi="Arial" w:cs="Arial"/>
-        </w:rPr>
-        <w:t>jedna</w:t>
-      </w:r>
-      <w:proofErr w:type="spellEnd"/>
-      <w:r>
-        <w:rPr>
-          <w:rFonts w:ascii="Arial" w:hAnsi="Arial" w:cs="Arial"/>
-        </w:rPr>
-        <w:t xml:space="preserve"> z default gateway </w:t>
-      </w:r>
-      <w:proofErr w:type="spellStart"/>
-      <w:r>
-        <w:rPr>
-          <w:rFonts w:ascii="Arial" w:hAnsi="Arial" w:cs="Arial"/>
-        </w:rPr>
-        <w:t>přestane</w:t>
-      </w:r>
-      <w:proofErr w:type="spellEnd"/>
-      <w:r>
-        <w:rPr>
-          <w:rFonts w:ascii="Arial" w:hAnsi="Arial" w:cs="Arial"/>
-        </w:rPr>
-        <w:t xml:space="preserve"> </w:t>
-      </w:r>
-      <w:proofErr w:type="spellStart"/>
-      <w:r>
-        <w:rPr>
-          <w:rFonts w:ascii="Arial" w:hAnsi="Arial" w:cs="Arial"/>
-        </w:rPr>
-        <w:t>fungovat</w:t>
-      </w:r>
-      <w:proofErr w:type="spellEnd"/>
-      <w:r>
-        <w:rPr>
-          <w:rFonts w:ascii="Arial" w:hAnsi="Arial" w:cs="Arial"/>
-        </w:rPr>
-        <w:t xml:space="preserve"> </w:t>
-      </w:r>
-      <w:proofErr w:type="spellStart"/>
-      <w:r>
-        <w:rPr>
-          <w:rFonts w:ascii="Arial" w:hAnsi="Arial" w:cs="Arial"/>
-        </w:rPr>
-        <w:t>nahradí</w:t>
-      </w:r>
-      <w:proofErr w:type="spellEnd"/>
-      <w:r>
-        <w:rPr>
-          <w:rFonts w:ascii="Arial" w:hAnsi="Arial" w:cs="Arial"/>
-        </w:rPr>
-        <w:t xml:space="preserve"> </w:t>
-      </w:r>
-      <w:proofErr w:type="spellStart"/>
-      <w:r>
-        <w:rPr>
-          <w:rFonts w:ascii="Arial" w:hAnsi="Arial" w:cs="Arial"/>
-        </w:rPr>
-        <w:t>její</w:t>
-      </w:r>
-      <w:proofErr w:type="spellEnd"/>
-      <w:r>
-        <w:rPr>
-          <w:rFonts w:ascii="Arial" w:hAnsi="Arial" w:cs="Arial"/>
-        </w:rPr>
-        <w:t xml:space="preserve"> </w:t>
-      </w:r>
-      <w:proofErr w:type="spellStart"/>
-      <w:r>
-        <w:rPr>
-          <w:rFonts w:ascii="Arial" w:hAnsi="Arial" w:cs="Arial"/>
-        </w:rPr>
-        <w:t>funkcionalitu</w:t>
-      </w:r>
-      <w:proofErr w:type="spellEnd"/>
-      <w:r>
-        <w:rPr>
-          <w:rFonts w:ascii="Arial" w:hAnsi="Arial" w:cs="Arial"/>
-        </w:rPr>
-        <w:t xml:space="preserve"> </w:t>
-      </w:r>
-      <w:proofErr w:type="spellStart"/>
-      <w:r>
-        <w:rPr>
-          <w:rFonts w:ascii="Arial" w:hAnsi="Arial" w:cs="Arial"/>
-        </w:rPr>
-        <w:t>druhá</w:t>
-      </w:r>
-      <w:proofErr w:type="spellEnd"/>
-      <w:r>
-        <w:rPr>
-          <w:rFonts w:ascii="Arial" w:hAnsi="Arial" w:cs="Arial"/>
-        </w:rPr>
-        <w:t xml:space="preserve">. HSRP gateway </w:t>
-      </w:r>
-      <w:proofErr w:type="spellStart"/>
-      <w:r>
-        <w:rPr>
-          <w:rFonts w:ascii="Arial" w:hAnsi="Arial" w:cs="Arial"/>
-        </w:rPr>
-        <w:t>posílá</w:t>
-      </w:r>
-      <w:proofErr w:type="spellEnd"/>
-      <w:r>
-        <w:rPr>
-          <w:rFonts w:ascii="Arial" w:hAnsi="Arial" w:cs="Arial"/>
-        </w:rPr>
-        <w:t xml:space="preserve"> multicast hello message</w:t>
+        <w:t>Protokol založí spojení mezi reouterama. V případě že jedna z default gateway přestane fungovat nahradí její funkcionalitu druhá. HSRP gateway posílá multicast hello message</w:t>
       </w:r>
       <w:r>
         <w:rPr>
           <w:rFonts w:ascii="Arial" w:hAnsi="Arial" w:cs="Arial"/>
         </w:rPr>
-        <w:t xml:space="preserve"> </w:t>
-      </w:r>
-      <w:proofErr w:type="spellStart"/>
-      <w:r>
-        <w:rPr>
-          <w:rFonts w:ascii="Arial" w:hAnsi="Arial" w:cs="Arial"/>
-        </w:rPr>
-        <w:t>ostatním</w:t>
-      </w:r>
-      <w:proofErr w:type="spellEnd"/>
-      <w:r>
-        <w:rPr>
-          <w:rFonts w:ascii="Arial" w:hAnsi="Arial" w:cs="Arial"/>
-        </w:rPr>
-        <w:t xml:space="preserve"> </w:t>
-      </w:r>
-      <w:proofErr w:type="spellStart"/>
-      <w:r>
-        <w:rPr>
-          <w:rFonts w:ascii="Arial" w:hAnsi="Arial" w:cs="Arial"/>
-        </w:rPr>
-        <w:t>gatewayím</w:t>
-      </w:r>
-      <w:proofErr w:type="spellEnd"/>
-      <w:r>
-        <w:rPr>
-          <w:rFonts w:ascii="Arial" w:hAnsi="Arial" w:cs="Arial"/>
-        </w:rPr>
-        <w:t xml:space="preserve"> aby </w:t>
-      </w:r>
-      <w:proofErr w:type="spellStart"/>
-      <w:r>
-        <w:rPr>
-          <w:rFonts w:ascii="Arial" w:hAnsi="Arial" w:cs="Arial"/>
-        </w:rPr>
-        <w:t>jim</w:t>
-      </w:r>
-      <w:proofErr w:type="spellEnd"/>
-      <w:r>
-        <w:rPr>
-          <w:rFonts w:ascii="Arial" w:hAnsi="Arial" w:cs="Arial"/>
-        </w:rPr>
-        <w:t xml:space="preserve"> </w:t>
-      </w:r>
-      <w:proofErr w:type="spellStart"/>
-      <w:r>
-        <w:rPr>
-          <w:rFonts w:ascii="Arial" w:hAnsi="Arial" w:cs="Arial"/>
-        </w:rPr>
-        <w:t>oznámila</w:t>
-      </w:r>
-      <w:proofErr w:type="spellEnd"/>
-      <w:r>
-        <w:rPr>
-          <w:rFonts w:ascii="Arial" w:hAnsi="Arial" w:cs="Arial"/>
-        </w:rPr>
-        <w:t xml:space="preserve"> </w:t>
-      </w:r>
-      <w:proofErr w:type="spellStart"/>
-      <w:r>
-        <w:rPr>
-          <w:rFonts w:ascii="Arial" w:hAnsi="Arial" w:cs="Arial"/>
-        </w:rPr>
-        <w:t>jejich</w:t>
-      </w:r>
-      <w:proofErr w:type="spellEnd"/>
-      <w:r>
-        <w:rPr>
-          <w:rFonts w:ascii="Arial" w:hAnsi="Arial" w:cs="Arial"/>
-        </w:rPr>
-        <w:t xml:space="preserve"> </w:t>
-      </w:r>
-      <w:proofErr w:type="spellStart"/>
-      <w:r>
-        <w:rPr>
-          <w:rFonts w:ascii="Arial" w:hAnsi="Arial" w:cs="Arial"/>
-        </w:rPr>
-        <w:t>prioritu</w:t>
-      </w:r>
-      <w:proofErr w:type="spellEnd"/>
-      <w:r>
-        <w:rPr>
-          <w:rFonts w:ascii="Arial" w:hAnsi="Arial" w:cs="Arial"/>
-        </w:rPr>
-        <w:t xml:space="preserve"> (</w:t>
-      </w:r>
-      <w:proofErr w:type="spellStart"/>
-      <w:r>
-        <w:rPr>
-          <w:rFonts w:ascii="Arial" w:hAnsi="Arial" w:cs="Arial"/>
-        </w:rPr>
-        <w:t>která</w:t>
-      </w:r>
-      <w:proofErr w:type="spellEnd"/>
-      <w:r>
-        <w:rPr>
-          <w:rFonts w:ascii="Arial" w:hAnsi="Arial" w:cs="Arial"/>
-        </w:rPr>
-        <w:t xml:space="preserve"> gateway je </w:t>
-      </w:r>
-      <w:proofErr w:type="spellStart"/>
-      <w:r>
-        <w:rPr>
-          <w:rFonts w:ascii="Arial" w:hAnsi="Arial" w:cs="Arial"/>
-        </w:rPr>
-        <w:t>preferovaná</w:t>
-      </w:r>
-      <w:proofErr w:type="spellEnd"/>
-      <w:r>
-        <w:rPr>
-          <w:rFonts w:ascii="Arial" w:hAnsi="Arial" w:cs="Arial"/>
-        </w:rPr>
-        <w:t xml:space="preserve">) </w:t>
-      </w:r>
-      <w:proofErr w:type="gramStart"/>
-      <w:r>
-        <w:rPr>
-          <w:rFonts w:ascii="Arial" w:hAnsi="Arial" w:cs="Arial"/>
-        </w:rPr>
-        <w:t>a</w:t>
-      </w:r>
-      <w:proofErr w:type="gramEnd"/>
-      <w:r>
-        <w:rPr>
-          <w:rFonts w:ascii="Arial" w:hAnsi="Arial" w:cs="Arial"/>
-        </w:rPr>
-        <w:t xml:space="preserve"> </w:t>
-      </w:r>
-      <w:proofErr w:type="spellStart"/>
-      <w:r>
-        <w:rPr>
-          <w:rFonts w:ascii="Arial" w:hAnsi="Arial" w:cs="Arial"/>
-        </w:rPr>
-        <w:t>aktuálním</w:t>
-      </w:r>
-      <w:proofErr w:type="spellEnd"/>
-      <w:r>
-        <w:rPr>
-          <w:rFonts w:ascii="Arial" w:hAnsi="Arial" w:cs="Arial"/>
-        </w:rPr>
-        <w:t xml:space="preserve"> </w:t>
-      </w:r>
-      <w:proofErr w:type="spellStart"/>
-      <w:r>
-        <w:rPr>
-          <w:rFonts w:ascii="Arial" w:hAnsi="Arial" w:cs="Arial"/>
-        </w:rPr>
-        <w:t>stavu</w:t>
-      </w:r>
-      <w:proofErr w:type="spellEnd"/>
-      <w:r>
-        <w:rPr>
-          <w:rFonts w:ascii="Arial" w:hAnsi="Arial" w:cs="Arial"/>
-        </w:rPr>
-        <w:t xml:space="preserve"> (active </w:t>
-      </w:r>
-      <w:proofErr w:type="spellStart"/>
-      <w:r>
-        <w:rPr>
-          <w:rFonts w:ascii="Arial" w:hAnsi="Arial" w:cs="Arial"/>
-        </w:rPr>
-        <w:t>nebo</w:t>
-      </w:r>
-      <w:proofErr w:type="spellEnd"/>
-      <w:r>
-        <w:rPr>
-          <w:rFonts w:ascii="Arial" w:hAnsi="Arial" w:cs="Arial"/>
-        </w:rPr>
-        <w:t xml:space="preserve"> standby).</w:t>
+        <w:t xml:space="preserve"> ostatním gatewayím aby jim oznámila jejich prioritu (která gateway je preferovaná) a aktuálním stavu (active nebo standby).</w:t>
       </w:r>
     </w:p>
     <w:p>
@@ -1115,677 +101,17 @@
           <w:rFonts w:ascii="Arial" w:hAnsi="Arial" w:cs="Arial"/>
         </w:rPr>
       </w:pPr>
-      <w:proofErr w:type="spellStart"/>
       <w:r>
         <w:rPr>
           <w:rFonts w:ascii="Arial" w:hAnsi="Arial" w:cs="Arial"/>
         </w:rPr>
-        <w:t>Primární</w:t>
+        <w:t xml:space="preserve">Primární router s nejvyší nastavenou prioritou se bude chovat jako virtuální router s předdefinouvanou gateway IP adresou a bude odpovídat ARP a ND requestům od strojů připojených k LAN s využitím své viruální MAC adresou (primární gatewaye). Pokud promární router by měl přestat odpovídat, router s druhou největší prioritou naž má </w:t>
       </w:r>
-      <w:proofErr w:type="spellEnd"/>
       <w:r>
         <w:rPr>
           <w:rFonts w:ascii="Arial" w:hAnsi="Arial" w:cs="Arial"/>
         </w:rPr>
-        <w:t xml:space="preserve"> router s </w:t>
-      </w:r>
-      <w:proofErr w:type="spellStart"/>
-      <w:r>
-        <w:rPr>
-          <w:rFonts w:ascii="Arial" w:hAnsi="Arial" w:cs="Arial"/>
-        </w:rPr>
-        <w:t>nejvyší</w:t>
-      </w:r>
-      <w:proofErr w:type="spellEnd"/>
-      <w:r>
-        <w:rPr>
-          <w:rFonts w:ascii="Arial" w:hAnsi="Arial" w:cs="Arial"/>
-        </w:rPr>
-        <w:t xml:space="preserve"> </w:t>
-      </w:r>
-      <w:proofErr w:type="spellStart"/>
-      <w:r>
-        <w:rPr>
-          <w:rFonts w:ascii="Arial" w:hAnsi="Arial" w:cs="Arial"/>
-        </w:rPr>
-        <w:t>nastavenou</w:t>
-      </w:r>
-      <w:proofErr w:type="spellEnd"/>
-      <w:r>
-        <w:rPr>
-          <w:rFonts w:ascii="Arial" w:hAnsi="Arial" w:cs="Arial"/>
-        </w:rPr>
-        <w:t xml:space="preserve"> </w:t>
-      </w:r>
-      <w:proofErr w:type="spellStart"/>
-      <w:r>
-        <w:rPr>
-          <w:rFonts w:ascii="Arial" w:hAnsi="Arial" w:cs="Arial"/>
-        </w:rPr>
-        <w:t>prioritou</w:t>
-      </w:r>
-      <w:proofErr w:type="spellEnd"/>
-      <w:r>
-        <w:rPr>
-          <w:rFonts w:ascii="Arial" w:hAnsi="Arial" w:cs="Arial"/>
-        </w:rPr>
-        <w:t xml:space="preserve"> se </w:t>
-      </w:r>
-      <w:proofErr w:type="spellStart"/>
-      <w:r>
-        <w:rPr>
-          <w:rFonts w:ascii="Arial" w:hAnsi="Arial" w:cs="Arial"/>
-        </w:rPr>
-        <w:t>bude</w:t>
-      </w:r>
-      <w:proofErr w:type="spellEnd"/>
-      <w:r>
-        <w:rPr>
-          <w:rFonts w:ascii="Arial" w:hAnsi="Arial" w:cs="Arial"/>
-        </w:rPr>
-        <w:t xml:space="preserve"> </w:t>
-      </w:r>
-      <w:proofErr w:type="spellStart"/>
-      <w:r>
-        <w:rPr>
-          <w:rFonts w:ascii="Arial" w:hAnsi="Arial" w:cs="Arial"/>
-        </w:rPr>
-        <w:t>chovat</w:t>
-      </w:r>
-      <w:proofErr w:type="spellEnd"/>
-      <w:r>
-        <w:rPr>
-          <w:rFonts w:ascii="Arial" w:hAnsi="Arial" w:cs="Arial"/>
-        </w:rPr>
-        <w:t xml:space="preserve"> </w:t>
-      </w:r>
-      <w:proofErr w:type="spellStart"/>
-      <w:r>
-        <w:rPr>
-          <w:rFonts w:ascii="Arial" w:hAnsi="Arial" w:cs="Arial"/>
-        </w:rPr>
-        <w:t>jako</w:t>
-      </w:r>
-      <w:proofErr w:type="spellEnd"/>
-      <w:r>
-        <w:rPr>
-          <w:rFonts w:ascii="Arial" w:hAnsi="Arial" w:cs="Arial"/>
-        </w:rPr>
-        <w:t xml:space="preserve"> </w:t>
-      </w:r>
-      <w:proofErr w:type="spellStart"/>
-      <w:r>
-        <w:rPr>
-          <w:rFonts w:ascii="Arial" w:hAnsi="Arial" w:cs="Arial"/>
-        </w:rPr>
-        <w:t>virtuální</w:t>
-      </w:r>
-      <w:proofErr w:type="spellEnd"/>
-      <w:r>
-        <w:rPr>
-          <w:rFonts w:ascii="Arial" w:hAnsi="Arial" w:cs="Arial"/>
-        </w:rPr>
-        <w:t xml:space="preserve"> router s </w:t>
-      </w:r>
-      <w:proofErr w:type="spellStart"/>
-      <w:r>
-        <w:rPr>
-          <w:rFonts w:ascii="Arial" w:hAnsi="Arial" w:cs="Arial"/>
-        </w:rPr>
-        <w:t>předdefinouvanou</w:t>
-      </w:r>
-      <w:proofErr w:type="spellEnd"/>
-      <w:r>
-        <w:rPr>
-          <w:rFonts w:ascii="Arial" w:hAnsi="Arial" w:cs="Arial"/>
-        </w:rPr>
-        <w:t xml:space="preserve"> gateway IP </w:t>
-      </w:r>
-      <w:proofErr w:type="spellStart"/>
-      <w:r>
-        <w:rPr>
-          <w:rFonts w:ascii="Arial" w:hAnsi="Arial" w:cs="Arial"/>
-        </w:rPr>
-        <w:t>adresou</w:t>
-      </w:r>
-      <w:proofErr w:type="spellEnd"/>
-      <w:r>
-        <w:rPr>
-          <w:rFonts w:ascii="Arial" w:hAnsi="Arial" w:cs="Arial"/>
-        </w:rPr>
-        <w:t xml:space="preserve"> a </w:t>
-      </w:r>
-      <w:proofErr w:type="spellStart"/>
-      <w:r>
-        <w:rPr>
-          <w:rFonts w:ascii="Arial" w:hAnsi="Arial" w:cs="Arial"/>
-        </w:rPr>
-        <w:t>bude</w:t>
-      </w:r>
-      <w:proofErr w:type="spellEnd"/>
-      <w:r>
-        <w:rPr>
-          <w:rFonts w:ascii="Arial" w:hAnsi="Arial" w:cs="Arial"/>
-        </w:rPr>
-        <w:t xml:space="preserve"> </w:t>
-      </w:r>
-      <w:proofErr w:type="spellStart"/>
-      <w:r>
-        <w:rPr>
-          <w:rFonts w:ascii="Arial" w:hAnsi="Arial" w:cs="Arial"/>
-        </w:rPr>
-        <w:t>odpovídat</w:t>
-      </w:r>
-      <w:proofErr w:type="spellEnd"/>
-      <w:r>
-        <w:rPr>
-          <w:rFonts w:ascii="Arial" w:hAnsi="Arial" w:cs="Arial"/>
-        </w:rPr>
-        <w:t xml:space="preserve"> ARP a ND </w:t>
-      </w:r>
-      <w:proofErr w:type="spellStart"/>
-      <w:r>
-        <w:rPr>
-          <w:rFonts w:ascii="Arial" w:hAnsi="Arial" w:cs="Arial"/>
-        </w:rPr>
-        <w:t>requestům</w:t>
-      </w:r>
-      <w:proofErr w:type="spellEnd"/>
-      <w:r>
-        <w:rPr>
-          <w:rFonts w:ascii="Arial" w:hAnsi="Arial" w:cs="Arial"/>
-        </w:rPr>
-        <w:t xml:space="preserve"> od </w:t>
-      </w:r>
-      <w:proofErr w:type="spellStart"/>
-      <w:r>
-        <w:rPr>
-          <w:rFonts w:ascii="Arial" w:hAnsi="Arial" w:cs="Arial"/>
-        </w:rPr>
-        <w:t>strojů</w:t>
-      </w:r>
-      <w:proofErr w:type="spellEnd"/>
-      <w:r>
-        <w:rPr>
-          <w:rFonts w:ascii="Arial" w:hAnsi="Arial" w:cs="Arial"/>
-        </w:rPr>
-        <w:t xml:space="preserve"> </w:t>
-      </w:r>
-      <w:proofErr w:type="spellStart"/>
-      <w:r>
-        <w:rPr>
-          <w:rFonts w:ascii="Arial" w:hAnsi="Arial" w:cs="Arial"/>
-        </w:rPr>
-        <w:t>připojených</w:t>
-      </w:r>
-      <w:proofErr w:type="spellEnd"/>
-      <w:r>
-        <w:rPr>
-          <w:rFonts w:ascii="Arial" w:hAnsi="Arial" w:cs="Arial"/>
-        </w:rPr>
-        <w:t xml:space="preserve"> k LAN s </w:t>
-      </w:r>
-      <w:proofErr w:type="spellStart"/>
-      <w:r>
-        <w:rPr>
-          <w:rFonts w:ascii="Arial" w:hAnsi="Arial" w:cs="Arial"/>
-        </w:rPr>
-        <w:t>využitím</w:t>
-      </w:r>
-      <w:proofErr w:type="spellEnd"/>
-      <w:r>
-        <w:rPr>
-          <w:rFonts w:ascii="Arial" w:hAnsi="Arial" w:cs="Arial"/>
-        </w:rPr>
-        <w:t xml:space="preserve"> </w:t>
-      </w:r>
-      <w:proofErr w:type="spellStart"/>
-      <w:r>
-        <w:rPr>
-          <w:rFonts w:ascii="Arial" w:hAnsi="Arial" w:cs="Arial"/>
-        </w:rPr>
-        <w:t>své</w:t>
-      </w:r>
-      <w:proofErr w:type="spellEnd"/>
-      <w:r>
-        <w:rPr>
-          <w:rFonts w:ascii="Arial" w:hAnsi="Arial" w:cs="Arial"/>
-        </w:rPr>
-        <w:t xml:space="preserve"> </w:t>
-      </w:r>
-      <w:proofErr w:type="spellStart"/>
-      <w:r>
-        <w:rPr>
-          <w:rFonts w:ascii="Arial" w:hAnsi="Arial" w:cs="Arial"/>
-        </w:rPr>
-        <w:t>viruální</w:t>
-      </w:r>
-      <w:proofErr w:type="spellEnd"/>
-      <w:r>
-        <w:rPr>
-          <w:rFonts w:ascii="Arial" w:hAnsi="Arial" w:cs="Arial"/>
-        </w:rPr>
-        <w:t xml:space="preserve"> MAC </w:t>
-      </w:r>
-      <w:proofErr w:type="spellStart"/>
-      <w:r>
-        <w:rPr>
-          <w:rFonts w:ascii="Arial" w:hAnsi="Arial" w:cs="Arial"/>
-        </w:rPr>
-        <w:t>adresou</w:t>
-      </w:r>
-      <w:proofErr w:type="spellEnd"/>
-      <w:r>
-        <w:rPr>
-          <w:rFonts w:ascii="Arial" w:hAnsi="Arial" w:cs="Arial"/>
-        </w:rPr>
-        <w:t xml:space="preserve"> (</w:t>
-      </w:r>
-      <w:proofErr w:type="spellStart"/>
-      <w:r>
-        <w:rPr>
-          <w:rFonts w:ascii="Arial" w:hAnsi="Arial" w:cs="Arial"/>
-        </w:rPr>
-        <w:t>primární</w:t>
-      </w:r>
-      <w:proofErr w:type="spellEnd"/>
-      <w:r>
-        <w:rPr>
-          <w:rFonts w:ascii="Arial" w:hAnsi="Arial" w:cs="Arial"/>
-        </w:rPr>
-        <w:t xml:space="preserve"> </w:t>
-      </w:r>
-      <w:proofErr w:type="spellStart"/>
-      <w:r>
-        <w:rPr>
-          <w:rFonts w:ascii="Arial" w:hAnsi="Arial" w:cs="Arial"/>
-        </w:rPr>
-        <w:t>gatewaye</w:t>
-      </w:r>
-      <w:proofErr w:type="spellEnd"/>
-      <w:r>
-        <w:rPr>
-          <w:rFonts w:ascii="Arial" w:hAnsi="Arial" w:cs="Arial"/>
-        </w:rPr>
-        <w:t xml:space="preserve">). </w:t>
-      </w:r>
-      <w:proofErr w:type="spellStart"/>
-      <w:r>
-        <w:rPr>
-          <w:rFonts w:ascii="Arial" w:hAnsi="Arial" w:cs="Arial"/>
-        </w:rPr>
-        <w:t>Pokud</w:t>
-      </w:r>
-      <w:proofErr w:type="spellEnd"/>
-      <w:r>
-        <w:rPr>
-          <w:rFonts w:ascii="Arial" w:hAnsi="Arial" w:cs="Arial"/>
-        </w:rPr>
-        <w:t xml:space="preserve"> </w:t>
-      </w:r>
-      <w:proofErr w:type="spellStart"/>
-      <w:r>
-        <w:rPr>
-          <w:rFonts w:ascii="Arial" w:hAnsi="Arial" w:cs="Arial"/>
-        </w:rPr>
-        <w:t>promární</w:t>
-      </w:r>
-      <w:proofErr w:type="spellEnd"/>
-      <w:r>
-        <w:rPr>
-          <w:rFonts w:ascii="Arial" w:hAnsi="Arial" w:cs="Arial"/>
-        </w:rPr>
-        <w:t xml:space="preserve"> router by </w:t>
-      </w:r>
-      <w:proofErr w:type="spellStart"/>
-      <w:r>
-        <w:rPr>
-          <w:rFonts w:ascii="Arial" w:hAnsi="Arial" w:cs="Arial"/>
-        </w:rPr>
-        <w:t>měl</w:t>
-      </w:r>
-      <w:proofErr w:type="spellEnd"/>
-      <w:r>
-        <w:rPr>
-          <w:rFonts w:ascii="Arial" w:hAnsi="Arial" w:cs="Arial"/>
-        </w:rPr>
-        <w:t xml:space="preserve"> </w:t>
-      </w:r>
-      <w:proofErr w:type="spellStart"/>
-      <w:r>
-        <w:rPr>
-          <w:rFonts w:ascii="Arial" w:hAnsi="Arial" w:cs="Arial"/>
-        </w:rPr>
-        <w:t>přestat</w:t>
-      </w:r>
-      <w:proofErr w:type="spellEnd"/>
-      <w:r>
-        <w:rPr>
-          <w:rFonts w:ascii="Arial" w:hAnsi="Arial" w:cs="Arial"/>
-        </w:rPr>
-        <w:t xml:space="preserve"> </w:t>
-      </w:r>
-      <w:proofErr w:type="spellStart"/>
-      <w:r>
-        <w:rPr>
-          <w:rFonts w:ascii="Arial" w:hAnsi="Arial" w:cs="Arial"/>
-        </w:rPr>
-        <w:t>odpovídat</w:t>
-      </w:r>
-      <w:proofErr w:type="spellEnd"/>
-      <w:r>
-        <w:rPr>
-          <w:rFonts w:ascii="Arial" w:hAnsi="Arial" w:cs="Arial"/>
-        </w:rPr>
-        <w:t xml:space="preserve">, router s </w:t>
-      </w:r>
-      <w:proofErr w:type="spellStart"/>
-      <w:r>
-        <w:rPr>
-          <w:rFonts w:ascii="Arial" w:hAnsi="Arial" w:cs="Arial"/>
-        </w:rPr>
-        <w:t>druhou</w:t>
-      </w:r>
-      <w:proofErr w:type="spellEnd"/>
-      <w:r>
-        <w:rPr>
-          <w:rFonts w:ascii="Arial" w:hAnsi="Arial" w:cs="Arial"/>
-        </w:rPr>
-        <w:t xml:space="preserve"> </w:t>
-      </w:r>
-      <w:proofErr w:type="spellStart"/>
-      <w:r>
-        <w:rPr>
-          <w:rFonts w:ascii="Arial" w:hAnsi="Arial" w:cs="Arial"/>
-        </w:rPr>
-        <w:t>největší</w:t>
-      </w:r>
-      <w:proofErr w:type="spellEnd"/>
-      <w:r>
-        <w:rPr>
-          <w:rFonts w:ascii="Arial" w:hAnsi="Arial" w:cs="Arial"/>
-        </w:rPr>
-        <w:t xml:space="preserve"> </w:t>
-      </w:r>
-      <w:proofErr w:type="spellStart"/>
-      <w:r>
-        <w:rPr>
-          <w:rFonts w:ascii="Arial" w:hAnsi="Arial" w:cs="Arial"/>
-        </w:rPr>
-        <w:t>prioritou</w:t>
-      </w:r>
-      <w:proofErr w:type="spellEnd"/>
-      <w:r>
-        <w:rPr>
-          <w:rFonts w:ascii="Arial" w:hAnsi="Arial" w:cs="Arial"/>
-        </w:rPr>
-        <w:t xml:space="preserve"> </w:t>
-      </w:r>
-      <w:proofErr w:type="spellStart"/>
-      <w:r>
-        <w:rPr>
-          <w:rFonts w:ascii="Arial" w:hAnsi="Arial" w:cs="Arial"/>
-        </w:rPr>
-        <w:t>naž</w:t>
-      </w:r>
-      <w:proofErr w:type="spellEnd"/>
-      <w:r>
-        <w:rPr>
-          <w:rFonts w:ascii="Arial" w:hAnsi="Arial" w:cs="Arial"/>
-        </w:rPr>
-        <w:t xml:space="preserve"> </w:t>
-      </w:r>
-      <w:proofErr w:type="spellStart"/>
-      <w:r>
-        <w:rPr>
-          <w:rFonts w:ascii="Arial" w:hAnsi="Arial" w:cs="Arial"/>
-        </w:rPr>
-        <w:t>má</w:t>
-      </w:r>
-      <w:proofErr w:type="spellEnd"/>
-      <w:r>
-        <w:rPr>
-          <w:rFonts w:ascii="Arial" w:hAnsi="Arial" w:cs="Arial"/>
-        </w:rPr>
-        <w:t xml:space="preserve"> </w:t>
-      </w:r>
-      <w:proofErr w:type="spellStart"/>
-      <w:r>
-        <w:rPr>
-          <w:rFonts w:ascii="Arial" w:hAnsi="Arial" w:cs="Arial"/>
-        </w:rPr>
-        <w:t>primární</w:t>
-      </w:r>
-      <w:proofErr w:type="spellEnd"/>
-      <w:r>
-        <w:rPr>
-          <w:rFonts w:ascii="Arial" w:hAnsi="Arial" w:cs="Arial"/>
-        </w:rPr>
-        <w:t xml:space="preserve"> router </w:t>
-      </w:r>
-      <w:proofErr w:type="spellStart"/>
-      <w:r>
-        <w:rPr>
-          <w:rFonts w:ascii="Arial" w:hAnsi="Arial" w:cs="Arial"/>
-        </w:rPr>
-        <w:t>převezme</w:t>
-      </w:r>
-      <w:proofErr w:type="spellEnd"/>
-      <w:r>
-        <w:rPr>
-          <w:rFonts w:ascii="Arial" w:hAnsi="Arial" w:cs="Arial"/>
-        </w:rPr>
-        <w:t xml:space="preserve"> </w:t>
-      </w:r>
-      <w:proofErr w:type="spellStart"/>
-      <w:r>
-        <w:rPr>
-          <w:rFonts w:ascii="Arial" w:hAnsi="Arial" w:cs="Arial"/>
-        </w:rPr>
-        <w:t>na</w:t>
-      </w:r>
-      <w:proofErr w:type="spellEnd"/>
-      <w:r>
-        <w:rPr>
-          <w:rFonts w:ascii="Arial" w:hAnsi="Arial" w:cs="Arial"/>
-        </w:rPr>
-        <w:t xml:space="preserve"> </w:t>
-      </w:r>
-      <w:proofErr w:type="spellStart"/>
-      <w:r>
-        <w:rPr>
-          <w:rFonts w:ascii="Arial" w:hAnsi="Arial" w:cs="Arial"/>
-        </w:rPr>
-        <w:t>sebe</w:t>
-      </w:r>
-      <w:proofErr w:type="spellEnd"/>
-      <w:r>
-        <w:rPr>
-          <w:rFonts w:ascii="Arial" w:hAnsi="Arial" w:cs="Arial"/>
-        </w:rPr>
-        <w:t xml:space="preserve"> </w:t>
-      </w:r>
-      <w:proofErr w:type="spellStart"/>
-      <w:r>
-        <w:rPr>
-          <w:rFonts w:ascii="Arial" w:hAnsi="Arial" w:cs="Arial"/>
-        </w:rPr>
-        <w:t>funkcionalitu</w:t>
-      </w:r>
-      <w:proofErr w:type="spellEnd"/>
-      <w:r>
-        <w:rPr>
-          <w:rFonts w:ascii="Arial" w:hAnsi="Arial" w:cs="Arial"/>
-        </w:rPr>
-        <w:t xml:space="preserve"> </w:t>
-      </w:r>
-      <w:proofErr w:type="spellStart"/>
-      <w:r>
-        <w:rPr>
-          <w:rFonts w:ascii="Arial" w:hAnsi="Arial" w:cs="Arial"/>
-        </w:rPr>
-        <w:t>deafultní</w:t>
-      </w:r>
-      <w:proofErr w:type="spellEnd"/>
-      <w:r>
-        <w:rPr>
-          <w:rFonts w:ascii="Arial" w:hAnsi="Arial" w:cs="Arial"/>
-        </w:rPr>
-        <w:t xml:space="preserve"> gateway a </w:t>
-      </w:r>
-      <w:proofErr w:type="spellStart"/>
-      <w:r>
-        <w:rPr>
-          <w:rFonts w:ascii="Arial" w:hAnsi="Arial" w:cs="Arial"/>
-        </w:rPr>
-        <w:t>sám</w:t>
-      </w:r>
-      <w:proofErr w:type="spellEnd"/>
-      <w:r>
-        <w:rPr>
-          <w:rFonts w:ascii="Arial" w:hAnsi="Arial" w:cs="Arial"/>
-        </w:rPr>
-        <w:t xml:space="preserve"> se </w:t>
-      </w:r>
-      <w:proofErr w:type="spellStart"/>
-      <w:r>
-        <w:rPr>
-          <w:rFonts w:ascii="Arial" w:hAnsi="Arial" w:cs="Arial"/>
-        </w:rPr>
-        <w:t>stane</w:t>
-      </w:r>
-      <w:proofErr w:type="spellEnd"/>
-      <w:r>
-        <w:rPr>
-          <w:rFonts w:ascii="Arial" w:hAnsi="Arial" w:cs="Arial"/>
-        </w:rPr>
-        <w:t xml:space="preserve"> </w:t>
-      </w:r>
-      <w:proofErr w:type="spellStart"/>
-      <w:r>
-        <w:rPr>
-          <w:rFonts w:ascii="Arial" w:hAnsi="Arial" w:cs="Arial"/>
-        </w:rPr>
-        <w:t>primárním</w:t>
-      </w:r>
-      <w:proofErr w:type="spellEnd"/>
-      <w:r>
-        <w:rPr>
-          <w:rFonts w:ascii="Arial" w:hAnsi="Arial" w:cs="Arial"/>
-        </w:rPr>
-        <w:t xml:space="preserve"> </w:t>
-      </w:r>
-      <w:proofErr w:type="spellStart"/>
-      <w:r>
-        <w:rPr>
-          <w:rFonts w:ascii="Arial" w:hAnsi="Arial" w:cs="Arial"/>
-        </w:rPr>
-        <w:t>routrem</w:t>
-      </w:r>
-      <w:proofErr w:type="spellEnd"/>
-      <w:r>
-        <w:rPr>
-          <w:rFonts w:ascii="Arial" w:hAnsi="Arial" w:cs="Arial"/>
-        </w:rPr>
-        <w:t xml:space="preserve">. Na ARP a ND </w:t>
-      </w:r>
-      <w:proofErr w:type="spellStart"/>
-      <w:r>
-        <w:rPr>
-          <w:rFonts w:ascii="Arial" w:hAnsi="Arial" w:cs="Arial"/>
-        </w:rPr>
-        <w:t>requesty</w:t>
-      </w:r>
-      <w:proofErr w:type="spellEnd"/>
-      <w:r>
-        <w:rPr>
-          <w:rFonts w:ascii="Arial" w:hAnsi="Arial" w:cs="Arial"/>
-        </w:rPr>
-        <w:t xml:space="preserve"> </w:t>
-      </w:r>
-      <w:proofErr w:type="spellStart"/>
-      <w:r>
-        <w:rPr>
-          <w:rFonts w:ascii="Arial" w:hAnsi="Arial" w:cs="Arial"/>
-        </w:rPr>
-        <w:t>bude</w:t>
-      </w:r>
-      <w:proofErr w:type="spellEnd"/>
-      <w:r>
-        <w:rPr>
-          <w:rFonts w:ascii="Arial" w:hAnsi="Arial" w:cs="Arial"/>
-        </w:rPr>
-        <w:t xml:space="preserve"> stale </w:t>
-      </w:r>
-      <w:proofErr w:type="spellStart"/>
-      <w:r>
-        <w:rPr>
-          <w:rFonts w:ascii="Arial" w:hAnsi="Arial" w:cs="Arial"/>
-        </w:rPr>
-        <w:t>odpovídat</w:t>
-      </w:r>
-      <w:proofErr w:type="spellEnd"/>
-      <w:r>
-        <w:rPr>
-          <w:rFonts w:ascii="Arial" w:hAnsi="Arial" w:cs="Arial"/>
-        </w:rPr>
-        <w:t xml:space="preserve"> s </w:t>
-      </w:r>
-      <w:proofErr w:type="spellStart"/>
-      <w:r>
-        <w:rPr>
-          <w:rFonts w:ascii="Arial" w:hAnsi="Arial" w:cs="Arial"/>
-        </w:rPr>
-        <w:t>využítím</w:t>
-      </w:r>
-      <w:proofErr w:type="spellEnd"/>
-      <w:r>
-        <w:rPr>
-          <w:rFonts w:ascii="Arial" w:hAnsi="Arial" w:cs="Arial"/>
-        </w:rPr>
-        <w:t xml:space="preserve"> </w:t>
-      </w:r>
-      <w:proofErr w:type="spellStart"/>
-      <w:r>
-        <w:rPr>
-          <w:rFonts w:ascii="Arial" w:hAnsi="Arial" w:cs="Arial"/>
-        </w:rPr>
-        <w:t>stejné</w:t>
-      </w:r>
-      <w:proofErr w:type="spellEnd"/>
-      <w:r>
-        <w:rPr>
-          <w:rFonts w:ascii="Arial" w:hAnsi="Arial" w:cs="Arial"/>
-        </w:rPr>
-        <w:t xml:space="preserve"> </w:t>
-      </w:r>
-      <w:proofErr w:type="spellStart"/>
-      <w:r>
-        <w:rPr>
-          <w:rFonts w:ascii="Arial" w:hAnsi="Arial" w:cs="Arial"/>
-        </w:rPr>
-        <w:t>virtuální</w:t>
-      </w:r>
-      <w:proofErr w:type="spellEnd"/>
-      <w:r>
-        <w:rPr>
-          <w:rFonts w:ascii="Arial" w:hAnsi="Arial" w:cs="Arial"/>
-        </w:rPr>
-        <w:t xml:space="preserve"> MAC </w:t>
-      </w:r>
-      <w:proofErr w:type="spellStart"/>
-      <w:r>
-        <w:rPr>
-          <w:rFonts w:ascii="Arial" w:hAnsi="Arial" w:cs="Arial"/>
-        </w:rPr>
-        <w:t>adresy</w:t>
-      </w:r>
-      <w:proofErr w:type="spellEnd"/>
-      <w:r>
-        <w:rPr>
-          <w:rFonts w:ascii="Arial" w:hAnsi="Arial" w:cs="Arial"/>
-        </w:rPr>
-        <w:t>.</w:t>
+        <w:t>primární router převezme na sebe funkcionalitu deafultní gateway a sám se stane primárním routrem. Na ARP a ND requesty bude stale odpovídat s využítím stejné virtuální MAC adresy.</w:t>
       </w:r>
     </w:p>
     <w:tbl>
@@ -1999,7 +325,7 @@
                 <w14:ligatures w14:val="none"/>
               </w:rPr>
             </w:pPr>
-            <w:hyperlink r:id="rId5" w:tooltip="User Datagram Protocol" w:history="1">
+            <w:hyperlink r:id="rId6" w:tooltip="User Datagram Protocol" w:history="1">
               <w:r>
                 <w:rPr>
                   <w:rFonts w:ascii="Arial" w:eastAsia="Times New Roman" w:hAnsi="Arial" w:cs="Arial"/>
@@ -2214,260 +540,6 @@
               </w:rPr>
               <w:t>224.0.0.2 (all routers)</w:t>
             </w:r>
-            <w:hyperlink r:id="rId6" w:anchor="cite_note-ciscov2-1" w:history="1">
-              <w:r>
-                <w:rPr>
-                  <w:rFonts w:ascii="Arial" w:eastAsia="Times New Roman" w:hAnsi="Arial" w:cs="Arial"/>
-                  <w:color w:val="3366CC"/>
-                  <w:kern w:val="0"/>
-                  <w:sz w:val="17"/>
-                  <w:szCs w:val="17"/>
-                  <w:u w:val="single"/>
-                  <w:vertAlign w:val="superscript"/>
-                  <w14:ligatures w14:val="none"/>
-                </w:rPr>
-                <w:t>[1]</w:t>
-              </w:r>
-            </w:hyperlink>
-          </w:p>
-        </w:tc>
-        <w:tc>
-          <w:tcPr>
-            <w:tcW w:w="0" w:type="auto"/>
-            <w:tcBorders>
-              <w:top w:val="single" w:sz="6" w:space="0" w:color="A2A9B1"/>
-              <w:left w:val="single" w:sz="6" w:space="0" w:color="A2A9B1"/>
-              <w:bottom w:val="single" w:sz="6" w:space="0" w:color="A2A9B1"/>
-              <w:right w:val="single" w:sz="6" w:space="0" w:color="A2A9B1"/>
-            </w:tcBorders>
-            <w:shd w:val="clear" w:color="auto" w:fill="F8F9FA"/>
-            <w:tcMar>
-              <w:top w:w="48" w:type="dxa"/>
-              <w:left w:w="96" w:type="dxa"/>
-              <w:bottom w:w="48" w:type="dxa"/>
-              <w:right w:w="96" w:type="dxa"/>
-            </w:tcMar>
-            <w:vAlign w:val="center"/>
-            <w:hideMark/>
-          </w:tcPr>
-          <w:p>
-            <w:pPr>
-              <w:spacing w:before="240" w:after="240" w:line="240" w:lineRule="auto"/>
-              <w:rPr>
-                <w:rFonts w:ascii="Arial" w:eastAsia="Times New Roman" w:hAnsi="Arial" w:cs="Arial"/>
-                <w:color w:val="202122"/>
-                <w:kern w:val="0"/>
-                <w:sz w:val="21"/>
-                <w:szCs w:val="21"/>
-                <w14:ligatures w14:val="none"/>
-              </w:rPr>
-            </w:pPr>
-            <w:r>
-              <w:rPr>
-                <w:rFonts w:ascii="Arial" w:eastAsia="Times New Roman" w:hAnsi="Arial" w:cs="Arial"/>
-                <w:color w:val="202122"/>
-                <w:kern w:val="0"/>
-                <w:sz w:val="21"/>
-                <w:szCs w:val="21"/>
-                <w14:ligatures w14:val="none"/>
-              </w:rPr>
-              <w:t>1985</w:t>
-            </w:r>
-          </w:p>
-        </w:tc>
-        <w:tc>
-          <w:tcPr>
-            <w:tcW w:w="0" w:type="auto"/>
-            <w:tcBorders>
-              <w:top w:val="single" w:sz="6" w:space="0" w:color="A2A9B1"/>
-              <w:left w:val="single" w:sz="6" w:space="0" w:color="A2A9B1"/>
-              <w:bottom w:val="single" w:sz="6" w:space="0" w:color="A2A9B1"/>
-              <w:right w:val="single" w:sz="6" w:space="0" w:color="A2A9B1"/>
-            </w:tcBorders>
-            <w:shd w:val="clear" w:color="auto" w:fill="F8F9FA"/>
-            <w:tcMar>
-              <w:top w:w="48" w:type="dxa"/>
-              <w:left w:w="96" w:type="dxa"/>
-              <w:bottom w:w="48" w:type="dxa"/>
-              <w:right w:w="96" w:type="dxa"/>
-            </w:tcMar>
-            <w:vAlign w:val="center"/>
-            <w:hideMark/>
-          </w:tcPr>
-          <w:p>
-            <w:pPr>
-              <w:spacing w:before="240" w:after="240" w:line="240" w:lineRule="auto"/>
-              <w:rPr>
-                <w:rFonts w:ascii="Arial" w:eastAsia="Times New Roman" w:hAnsi="Arial" w:cs="Arial"/>
-                <w:color w:val="202122"/>
-                <w:kern w:val="0"/>
-                <w:sz w:val="21"/>
-                <w:szCs w:val="21"/>
-                <w14:ligatures w14:val="none"/>
-              </w:rPr>
-            </w:pPr>
-            <w:r>
-              <w:rPr>
-                <w:rFonts w:ascii="Arial" w:eastAsia="Times New Roman" w:hAnsi="Arial" w:cs="Arial"/>
-                <w:color w:val="202122"/>
-                <w:kern w:val="0"/>
-                <w:sz w:val="21"/>
-                <w:szCs w:val="21"/>
-                <w14:ligatures w14:val="none"/>
-              </w:rPr>
-              <w:t>00:00:0c:07:</w:t>
-            </w:r>
-            <w:proofErr w:type="gramStart"/>
-            <w:r>
-              <w:rPr>
-                <w:rFonts w:ascii="Arial" w:eastAsia="Times New Roman" w:hAnsi="Arial" w:cs="Arial"/>
-                <w:color w:val="202122"/>
-                <w:kern w:val="0"/>
-                <w:sz w:val="21"/>
-                <w:szCs w:val="21"/>
-                <w14:ligatures w14:val="none"/>
-              </w:rPr>
-              <w:t>ac:XX</w:t>
-            </w:r>
-            <w:proofErr w:type="gramEnd"/>
-          </w:p>
-        </w:tc>
-      </w:tr>
-      <w:tr>
-        <w:trPr>
-          <w:jc w:val="center"/>
-        </w:trPr>
-        <w:tc>
-          <w:tcPr>
-            <w:tcW w:w="0" w:type="auto"/>
-            <w:vMerge w:val="restart"/>
-            <w:tcBorders>
-              <w:top w:val="single" w:sz="6" w:space="0" w:color="A2A9B1"/>
-              <w:left w:val="single" w:sz="6" w:space="0" w:color="A2A9B1"/>
-              <w:bottom w:val="single" w:sz="6" w:space="0" w:color="A2A9B1"/>
-              <w:right w:val="single" w:sz="6" w:space="0" w:color="A2A9B1"/>
-            </w:tcBorders>
-            <w:shd w:val="clear" w:color="auto" w:fill="F8F9FA"/>
-            <w:tcMar>
-              <w:top w:w="48" w:type="dxa"/>
-              <w:left w:w="96" w:type="dxa"/>
-              <w:bottom w:w="48" w:type="dxa"/>
-              <w:right w:w="96" w:type="dxa"/>
-            </w:tcMar>
-            <w:vAlign w:val="center"/>
-            <w:hideMark/>
-          </w:tcPr>
-          <w:p>
-            <w:pPr>
-              <w:spacing w:before="240" w:after="240" w:line="240" w:lineRule="auto"/>
-              <w:rPr>
-                <w:rFonts w:ascii="Arial" w:eastAsia="Times New Roman" w:hAnsi="Arial" w:cs="Arial"/>
-                <w:color w:val="202122"/>
-                <w:kern w:val="0"/>
-                <w:sz w:val="21"/>
-                <w:szCs w:val="21"/>
-                <w14:ligatures w14:val="none"/>
-              </w:rPr>
-            </w:pPr>
-            <w:r>
-              <w:rPr>
-                <w:rFonts w:ascii="Arial" w:eastAsia="Times New Roman" w:hAnsi="Arial" w:cs="Arial"/>
-                <w:color w:val="202122"/>
-                <w:kern w:val="0"/>
-                <w:sz w:val="21"/>
-                <w:szCs w:val="21"/>
-                <w14:ligatures w14:val="none"/>
-              </w:rPr>
-              <w:t>2</w:t>
-            </w:r>
-          </w:p>
-        </w:tc>
-        <w:tc>
-          <w:tcPr>
-            <w:tcW w:w="0" w:type="auto"/>
-            <w:tcBorders>
-              <w:top w:val="single" w:sz="6" w:space="0" w:color="A2A9B1"/>
-              <w:left w:val="single" w:sz="6" w:space="0" w:color="A2A9B1"/>
-              <w:bottom w:val="single" w:sz="6" w:space="0" w:color="A2A9B1"/>
-              <w:right w:val="single" w:sz="6" w:space="0" w:color="A2A9B1"/>
-            </w:tcBorders>
-            <w:shd w:val="clear" w:color="auto" w:fill="F8F9FA"/>
-            <w:tcMar>
-              <w:top w:w="48" w:type="dxa"/>
-              <w:left w:w="96" w:type="dxa"/>
-              <w:bottom w:w="48" w:type="dxa"/>
-              <w:right w:w="96" w:type="dxa"/>
-            </w:tcMar>
-            <w:vAlign w:val="center"/>
-            <w:hideMark/>
-          </w:tcPr>
-          <w:p>
-            <w:pPr>
-              <w:spacing w:before="240" w:after="240" w:line="240" w:lineRule="auto"/>
-              <w:rPr>
-                <w:rFonts w:ascii="Arial" w:eastAsia="Times New Roman" w:hAnsi="Arial" w:cs="Arial"/>
-                <w:color w:val="202122"/>
-                <w:kern w:val="0"/>
-                <w:sz w:val="21"/>
-                <w:szCs w:val="21"/>
-                <w14:ligatures w14:val="none"/>
-              </w:rPr>
-            </w:pPr>
-            <w:r>
-              <w:rPr>
-                <w:rFonts w:ascii="Arial" w:eastAsia="Times New Roman" w:hAnsi="Arial" w:cs="Arial"/>
-                <w:color w:val="202122"/>
-                <w:kern w:val="0"/>
-                <w:sz w:val="21"/>
-                <w:szCs w:val="21"/>
-                <w14:ligatures w14:val="none"/>
-              </w:rPr>
-              <w:t>IPv4</w:t>
-            </w:r>
-          </w:p>
-        </w:tc>
-        <w:tc>
-          <w:tcPr>
-            <w:tcW w:w="0" w:type="auto"/>
-            <w:tcBorders>
-              <w:top w:val="single" w:sz="6" w:space="0" w:color="A2A9B1"/>
-              <w:left w:val="single" w:sz="6" w:space="0" w:color="A2A9B1"/>
-              <w:bottom w:val="single" w:sz="6" w:space="0" w:color="A2A9B1"/>
-              <w:right w:val="single" w:sz="6" w:space="0" w:color="A2A9B1"/>
-            </w:tcBorders>
-            <w:shd w:val="clear" w:color="auto" w:fill="F8F9FA"/>
-            <w:tcMar>
-              <w:top w:w="48" w:type="dxa"/>
-              <w:left w:w="96" w:type="dxa"/>
-              <w:bottom w:w="48" w:type="dxa"/>
-              <w:right w:w="96" w:type="dxa"/>
-            </w:tcMar>
-            <w:vAlign w:val="center"/>
-            <w:hideMark/>
-          </w:tcPr>
-          <w:p>
-            <w:pPr>
-              <w:spacing w:before="240" w:after="240" w:line="240" w:lineRule="auto"/>
-              <w:rPr>
-                <w:rFonts w:ascii="Arial" w:eastAsia="Times New Roman" w:hAnsi="Arial" w:cs="Arial"/>
-                <w:color w:val="202122"/>
-                <w:kern w:val="0"/>
-                <w:sz w:val="21"/>
-                <w:szCs w:val="21"/>
-                <w14:ligatures w14:val="none"/>
-              </w:rPr>
-            </w:pPr>
-            <w:r>
-              <w:rPr>
-                <w:rFonts w:ascii="Arial" w:eastAsia="Times New Roman" w:hAnsi="Arial" w:cs="Arial"/>
-                <w:color w:val="202122"/>
-                <w:kern w:val="0"/>
-                <w:sz w:val="21"/>
-                <w:szCs w:val="21"/>
-                <w14:ligatures w14:val="none"/>
-              </w:rPr>
-              <w:t>224.0.0.102 (HSRP)</w:t>
-            </w:r>
             <w:hyperlink r:id="rId7" w:anchor="cite_note-ciscov2-1" w:history="1">
               <w:r>
                 <w:rPr>
@@ -2569,31 +641,7 @@
                 <w:szCs w:val="21"/>
                 <w14:ligatures w14:val="none"/>
               </w:rPr>
-              <w:t>00:00:0c:9</w:t>
-            </w:r>
-            <w:proofErr w:type="gramStart"/>
-            <w:r>
-              <w:rPr>
-                <w:rFonts w:ascii="Arial" w:eastAsia="Times New Roman" w:hAnsi="Arial" w:cs="Arial"/>
-                <w:color w:val="202122"/>
-                <w:kern w:val="0"/>
-                <w:sz w:val="21"/>
-                <w:szCs w:val="21"/>
-                <w14:ligatures w14:val="none"/>
-              </w:rPr>
-              <w:t>f:fX</w:t>
-            </w:r>
-            <w:proofErr w:type="gramEnd"/>
-            <w:r>
-              <w:rPr>
-                <w:rFonts w:ascii="Arial" w:eastAsia="Times New Roman" w:hAnsi="Arial" w:cs="Arial"/>
-                <w:color w:val="202122"/>
-                <w:kern w:val="0"/>
-                <w:sz w:val="21"/>
-                <w:szCs w:val="21"/>
-                <w14:ligatures w14:val="none"/>
-              </w:rPr>
-              <w:t>:XX</w:t>
+              <w:t>00:00:0c:07:ac:XX</w:t>
             </w:r>
           </w:p>
         </w:tc>
@@ -2605,7 +653,7 @@
         <w:tc>
           <w:tcPr>
             <w:tcW w:w="0" w:type="auto"/>
-            <w:vMerge/>
+            <w:vMerge w:val="restart"/>
             <w:tcBorders>
               <w:top w:val="single" w:sz="6" w:space="0" w:color="A2A9B1"/>
               <w:left w:val="single" w:sz="6" w:space="0" w:color="A2A9B1"/>
@@ -2613,6 +661,12 @@
               <w:right w:val="single" w:sz="6" w:space="0" w:color="A2A9B1"/>
             </w:tcBorders>
             <w:shd w:val="clear" w:color="auto" w:fill="F8F9FA"/>
+            <w:tcMar>
+              <w:top w:w="48" w:type="dxa"/>
+              <w:left w:w="96" w:type="dxa"/>
+              <w:bottom w:w="48" w:type="dxa"/>
+              <w:right w:w="96" w:type="dxa"/>
+            </w:tcMar>
             <w:vAlign w:val="center"/>
             <w:hideMark/>
           </w:tcPr>
@@ -2628,6 +682,17 @@
                 <w14:ligatures w14:val="none"/>
               </w:rPr>
             </w:pPr>
+            <w:r>
+              <w:rPr>
+                <w:rFonts w:ascii="Arial" w:eastAsia="Times New Roman" w:hAnsi="Arial" w:cs="Arial"/>
+                <w:color w:val="202122"/>
+                <w:kern w:val="0"/>
+                <w:sz w:val="21"/>
+                <w:szCs w:val="21"/>
+                <w14:ligatures w14:val="none"/>
+              </w:rPr>
+              <w:t>2</w:t>
+            </w:r>
           </w:p>
         </w:tc>
         <w:tc>
@@ -2670,7 +735,7 @@
                 <w:szCs w:val="21"/>
                 <w14:ligatures w14:val="none"/>
               </w:rPr>
-              <w:t>IPv6</w:t>
+              <w:t>IPv4</w:t>
             </w:r>
           </w:p>
         </w:tc>
@@ -2714,8 +779,23 @@
                 <w:szCs w:val="21"/>
                 <w14:ligatures w14:val="none"/>
               </w:rPr>
-              <w:t>ff02::66</w:t>
-            </w:r>
+              <w:t>224.0.0.102 (HSRP)</w:t>
+            </w:r>
+            <w:hyperlink r:id="rId8" w:anchor="cite_note-ciscov2-1" w:history="1">
+              <w:r>
+                <w:rPr>
+                  <w:rFonts w:ascii="Arial" w:eastAsia="Times New Roman" w:hAnsi="Arial" w:cs="Arial"/>
+                  <w:color w:val="3366CC"/>
+                  <w:kern w:val="0"/>
+                  <w:sz w:val="17"/>
+                  <w:szCs w:val="17"/>
+                  <w:u w:val="single"/>
+                  <w:vertAlign w:val="superscript"/>
+                  <w14:ligatures w14:val="none"/>
+                </w:rPr>
+                <w:t>[1]</w:t>
+              </w:r>
+            </w:hyperlink>
           </w:p>
         </w:tc>
         <w:tc>
@@ -2758,7 +838,7 @@
                 <w:szCs w:val="21"/>
                 <w14:ligatures w14:val="none"/>
               </w:rPr>
-              <w:t>2029</w:t>
+              <w:t>1985</w:t>
             </w:r>
           </w:p>
         </w:tc>
@@ -2793,7 +873,6 @@
                 <w14:ligatures w14:val="none"/>
               </w:rPr>
             </w:pPr>
-            <w:proofErr w:type="gramStart"/>
             <w:r>
               <w:rPr>
                 <w:rFonts w:ascii="Arial" w:eastAsia="Times New Roman" w:hAnsi="Arial" w:cs="Arial"/>
@@ -2803,10 +882,32 @@
                 <w:szCs w:val="21"/>
                 <w14:ligatures w14:val="none"/>
               </w:rPr>
-              <w:t>00:05:73:a</w:t>
-            </w:r>
-            <w:proofErr w:type="gramEnd"/>
-            <w:r>
+              <w:t>00:00:0c:9f:fX:XX</w:t>
+            </w:r>
+          </w:p>
+        </w:tc>
+      </w:tr>
+      <w:tr>
+        <w:trPr>
+          <w:jc w:val="center"/>
+        </w:trPr>
+        <w:tc>
+          <w:tcPr>
+            <w:tcW w:w="0" w:type="auto"/>
+            <w:vMerge/>
+            <w:tcBorders>
+              <w:top w:val="single" w:sz="6" w:space="0" w:color="A2A9B1"/>
+              <w:left w:val="single" w:sz="6" w:space="0" w:color="A2A9B1"/>
+              <w:bottom w:val="single" w:sz="6" w:space="0" w:color="A2A9B1"/>
+              <w:right w:val="single" w:sz="6" w:space="0" w:color="A2A9B1"/>
+            </w:tcBorders>
+            <w:shd w:val="clear" w:color="auto" w:fill="F8F9FA"/>
+            <w:vAlign w:val="center"/>
+            <w:hideMark/>
+          </w:tcPr>
+          <w:p>
+            <w:pPr>
+              <w:spacing w:before="240" w:after="240" w:line="240" w:lineRule="auto"/>
               <w:rPr>
                 <w:rFonts w:ascii="Arial" w:eastAsia="Times New Roman" w:hAnsi="Arial" w:cs="Arial"/>
                 <w:color w:val="202122"/>
@@ -2815,7 +916,182 @@
                 <w:szCs w:val="21"/>
                 <w14:ligatures w14:val="none"/>
               </w:rPr>
-              <w:t>0:0X:XX</w:t>
+            </w:pPr>
+          </w:p>
+        </w:tc>
+        <w:tc>
+          <w:tcPr>
+            <w:tcW w:w="0" w:type="auto"/>
+            <w:tcBorders>
+              <w:top w:val="single" w:sz="6" w:space="0" w:color="A2A9B1"/>
+              <w:left w:val="single" w:sz="6" w:space="0" w:color="A2A9B1"/>
+              <w:bottom w:val="single" w:sz="6" w:space="0" w:color="A2A9B1"/>
+              <w:right w:val="single" w:sz="6" w:space="0" w:color="A2A9B1"/>
+            </w:tcBorders>
+            <w:shd w:val="clear" w:color="auto" w:fill="F8F9FA"/>
+            <w:tcMar>
+              <w:top w:w="48" w:type="dxa"/>
+              <w:left w:w="96" w:type="dxa"/>
+              <w:bottom w:w="48" w:type="dxa"/>
+              <w:right w:w="96" w:type="dxa"/>
+            </w:tcMar>
+            <w:vAlign w:val="center"/>
+            <w:hideMark/>
+          </w:tcPr>
+          <w:p>
+            <w:pPr>
+              <w:spacing w:before="240" w:after="240" w:line="240" w:lineRule="auto"/>
+              <w:rPr>
+                <w:rFonts w:ascii="Arial" w:eastAsia="Times New Roman" w:hAnsi="Arial" w:cs="Arial"/>
+                <w:color w:val="202122"/>
+                <w:kern w:val="0"/>
+                <w:sz w:val="21"/>
+                <w:szCs w:val="21"/>
+                <w14:ligatures w14:val="none"/>
+              </w:rPr>
+            </w:pPr>
+            <w:r>
+              <w:rPr>
+                <w:rFonts w:ascii="Arial" w:eastAsia="Times New Roman" w:hAnsi="Arial" w:cs="Arial"/>
+                <w:color w:val="202122"/>
+                <w:kern w:val="0"/>
+                <w:sz w:val="21"/>
+                <w:szCs w:val="21"/>
+                <w14:ligatures w14:val="none"/>
+              </w:rPr>
+              <w:t>IPv6</w:t>
+            </w:r>
+          </w:p>
+        </w:tc>
+        <w:tc>
+          <w:tcPr>
+            <w:tcW w:w="0" w:type="auto"/>
+            <w:tcBorders>
+              <w:top w:val="single" w:sz="6" w:space="0" w:color="A2A9B1"/>
+              <w:left w:val="single" w:sz="6" w:space="0" w:color="A2A9B1"/>
+              <w:bottom w:val="single" w:sz="6" w:space="0" w:color="A2A9B1"/>
+              <w:right w:val="single" w:sz="6" w:space="0" w:color="A2A9B1"/>
+            </w:tcBorders>
+            <w:shd w:val="clear" w:color="auto" w:fill="F8F9FA"/>
+            <w:tcMar>
+              <w:top w:w="48" w:type="dxa"/>
+              <w:left w:w="96" w:type="dxa"/>
+              <w:bottom w:w="48" w:type="dxa"/>
+              <w:right w:w="96" w:type="dxa"/>
+            </w:tcMar>
+            <w:vAlign w:val="center"/>
+            <w:hideMark/>
+          </w:tcPr>
+          <w:p>
+            <w:pPr>
+              <w:spacing w:before="240" w:after="240" w:line="240" w:lineRule="auto"/>
+              <w:rPr>
+                <w:rFonts w:ascii="Arial" w:eastAsia="Times New Roman" w:hAnsi="Arial" w:cs="Arial"/>
+                <w:color w:val="202122"/>
+                <w:kern w:val="0"/>
+                <w:sz w:val="21"/>
+                <w:szCs w:val="21"/>
+                <w14:ligatures w14:val="none"/>
+              </w:rPr>
+            </w:pPr>
+            <w:r>
+              <w:rPr>
+                <w:rFonts w:ascii="Arial" w:eastAsia="Times New Roman" w:hAnsi="Arial" w:cs="Arial"/>
+                <w:color w:val="202122"/>
+                <w:kern w:val="0"/>
+                <w:sz w:val="21"/>
+                <w:szCs w:val="21"/>
+                <w14:ligatures w14:val="none"/>
+              </w:rPr>
+              <w:t>ff02::66</w:t>
+            </w:r>
+          </w:p>
+        </w:tc>
+        <w:tc>
+          <w:tcPr>
+            <w:tcW w:w="0" w:type="auto"/>
+            <w:tcBorders>
+              <w:top w:val="single" w:sz="6" w:space="0" w:color="A2A9B1"/>
+              <w:left w:val="single" w:sz="6" w:space="0" w:color="A2A9B1"/>
+              <w:bottom w:val="single" w:sz="6" w:space="0" w:color="A2A9B1"/>
+              <w:right w:val="single" w:sz="6" w:space="0" w:color="A2A9B1"/>
+            </w:tcBorders>
+            <w:shd w:val="clear" w:color="auto" w:fill="F8F9FA"/>
+            <w:tcMar>
+              <w:top w:w="48" w:type="dxa"/>
+              <w:left w:w="96" w:type="dxa"/>
+              <w:bottom w:w="48" w:type="dxa"/>
+              <w:right w:w="96" w:type="dxa"/>
+            </w:tcMar>
+            <w:vAlign w:val="center"/>
+            <w:hideMark/>
+          </w:tcPr>
+          <w:p>
+            <w:pPr>
+              <w:spacing w:before="240" w:after="240" w:line="240" w:lineRule="auto"/>
+              <w:rPr>
+                <w:rFonts w:ascii="Arial" w:eastAsia="Times New Roman" w:hAnsi="Arial" w:cs="Arial"/>
+                <w:color w:val="202122"/>
+                <w:kern w:val="0"/>
+                <w:sz w:val="21"/>
+                <w:szCs w:val="21"/>
+                <w14:ligatures w14:val="none"/>
+              </w:rPr>
+            </w:pPr>
+            <w:r>
+              <w:rPr>
+                <w:rFonts w:ascii="Arial" w:eastAsia="Times New Roman" w:hAnsi="Arial" w:cs="Arial"/>
+                <w:color w:val="202122"/>
+                <w:kern w:val="0"/>
+                <w:sz w:val="21"/>
+                <w:szCs w:val="21"/>
+                <w14:ligatures w14:val="none"/>
+              </w:rPr>
+              <w:t>2029</w:t>
+            </w:r>
+          </w:p>
+        </w:tc>
+        <w:tc>
+          <w:tcPr>
+            <w:tcW w:w="0" w:type="auto"/>
+            <w:tcBorders>
+              <w:top w:val="single" w:sz="6" w:space="0" w:color="A2A9B1"/>
+              <w:left w:val="single" w:sz="6" w:space="0" w:color="A2A9B1"/>
+              <w:bottom w:val="single" w:sz="6" w:space="0" w:color="A2A9B1"/>
+              <w:right w:val="single" w:sz="6" w:space="0" w:color="A2A9B1"/>
+            </w:tcBorders>
+            <w:shd w:val="clear" w:color="auto" w:fill="F8F9FA"/>
+            <w:tcMar>
+              <w:top w:w="48" w:type="dxa"/>
+              <w:left w:w="96" w:type="dxa"/>
+              <w:bottom w:w="48" w:type="dxa"/>
+              <w:right w:w="96" w:type="dxa"/>
+            </w:tcMar>
+            <w:vAlign w:val="center"/>
+            <w:hideMark/>
+          </w:tcPr>
+          <w:p>
+            <w:pPr>
+              <w:spacing w:before="240" w:after="240" w:line="240" w:lineRule="auto"/>
+              <w:rPr>
+                <w:rFonts w:ascii="Arial" w:eastAsia="Times New Roman" w:hAnsi="Arial" w:cs="Arial"/>
+                <w:color w:val="202122"/>
+                <w:kern w:val="0"/>
+                <w:sz w:val="21"/>
+                <w:szCs w:val="21"/>
+                <w14:ligatures w14:val="none"/>
+              </w:rPr>
+            </w:pPr>
+            <w:r>
+              <w:rPr>
+                <w:rFonts w:ascii="Arial" w:eastAsia="Times New Roman" w:hAnsi="Arial" w:cs="Arial"/>
+                <w:color w:val="202122"/>
+                <w:kern w:val="0"/>
+                <w:sz w:val="21"/>
+                <w:szCs w:val="21"/>
+                <w14:ligatures w14:val="none"/>
+              </w:rPr>
+              <w:t>00:05:73:a0:0X:XX</w:t>
             </w:r>
           </w:p>
         </w:tc>
@@ -2827,227 +1103,17 @@
           <w:rFonts w:ascii="Arial" w:hAnsi="Arial" w:cs="Arial"/>
         </w:rPr>
       </w:pPr>
-      <w:proofErr w:type="spellStart"/>
       <w:r>
         <w:rPr>
           <w:rFonts w:ascii="Arial" w:hAnsi="Arial" w:cs="Arial"/>
         </w:rPr>
-        <w:t>Písmeno</w:t>
-      </w:r>
-      <w:proofErr w:type="spellEnd"/>
-      <w:r>
-        <w:rPr>
-          <w:rFonts w:ascii="Arial" w:hAnsi="Arial" w:cs="Arial"/>
-        </w:rPr>
-        <w:t xml:space="preserve"> “X” v </w:t>
-      </w:r>
-      <w:proofErr w:type="spellStart"/>
-      <w:r>
-        <w:rPr>
-          <w:rFonts w:ascii="Arial" w:hAnsi="Arial" w:cs="Arial"/>
-        </w:rPr>
-        <w:t>virtuální</w:t>
-      </w:r>
-      <w:proofErr w:type="spellEnd"/>
-      <w:r>
-        <w:rPr>
-          <w:rFonts w:ascii="Arial" w:hAnsi="Arial" w:cs="Arial"/>
-        </w:rPr>
-        <w:t xml:space="preserve"> MAC </w:t>
-      </w:r>
-      <w:proofErr w:type="spellStart"/>
-      <w:r>
-        <w:rPr>
-          <w:rFonts w:ascii="Arial" w:hAnsi="Arial" w:cs="Arial"/>
-        </w:rPr>
-        <w:t>adrese</w:t>
-      </w:r>
-      <w:proofErr w:type="spellEnd"/>
-      <w:r>
-        <w:rPr>
-          <w:rFonts w:ascii="Arial" w:hAnsi="Arial" w:cs="Arial"/>
-        </w:rPr>
-        <w:t xml:space="preserve"> </w:t>
-      </w:r>
-      <w:proofErr w:type="spellStart"/>
-      <w:r>
-        <w:rPr>
-          <w:rFonts w:ascii="Arial" w:hAnsi="Arial" w:cs="Arial"/>
-        </w:rPr>
-        <w:t>reprezentuje</w:t>
-      </w:r>
-      <w:proofErr w:type="spellEnd"/>
-      <w:r>
-        <w:rPr>
-          <w:rFonts w:ascii="Arial" w:hAnsi="Arial" w:cs="Arial"/>
-        </w:rPr>
-        <w:t xml:space="preserve"> group ID v </w:t>
-      </w:r>
-      <w:proofErr w:type="spellStart"/>
-      <w:r>
-        <w:rPr>
-          <w:rFonts w:ascii="Arial" w:hAnsi="Arial" w:cs="Arial"/>
-        </w:rPr>
-        <w:t>hexu</w:t>
-      </w:r>
-      <w:proofErr w:type="spellEnd"/>
-      <w:r>
-        <w:rPr>
-          <w:rFonts w:ascii="Arial" w:hAnsi="Arial" w:cs="Arial"/>
-        </w:rPr>
-        <w:t>.</w:t>
+        <w:t xml:space="preserve">Písmeno “X” v virtuální MAC adrese reprezentuje group ID v hexu. </w:t>
       </w:r>
       <w:r>
         <w:rPr>
           <w:rFonts w:ascii="Arial" w:hAnsi="Arial" w:cs="Arial"/>
         </w:rPr>
-        <w:t xml:space="preserve"> </w:t>
-      </w:r>
-      <w:r>
-        <w:rPr>
-          <w:rFonts w:ascii="Arial" w:hAnsi="Arial" w:cs="Arial"/>
-        </w:rPr>
-        <w:t xml:space="preserve">HSRP </w:t>
-      </w:r>
-      <w:proofErr w:type="spellStart"/>
-      <w:r>
-        <w:rPr>
-          <w:rFonts w:ascii="Arial" w:hAnsi="Arial" w:cs="Arial"/>
-        </w:rPr>
-        <w:t>není</w:t>
-      </w:r>
-      <w:proofErr w:type="spellEnd"/>
-      <w:r>
-        <w:rPr>
-          <w:rFonts w:ascii="Arial" w:hAnsi="Arial" w:cs="Arial"/>
-        </w:rPr>
-        <w:t xml:space="preserve"> routing protocol </w:t>
-      </w:r>
-      <w:proofErr w:type="spellStart"/>
-      <w:r>
-        <w:rPr>
-          <w:rFonts w:ascii="Arial" w:hAnsi="Arial" w:cs="Arial"/>
-        </w:rPr>
-        <w:t>protože</w:t>
-      </w:r>
-      <w:proofErr w:type="spellEnd"/>
-      <w:r>
-        <w:rPr>
-          <w:rFonts w:ascii="Arial" w:hAnsi="Arial" w:cs="Arial"/>
-        </w:rPr>
-        <w:t xml:space="preserve"> </w:t>
-      </w:r>
-      <w:proofErr w:type="spellStart"/>
-      <w:r>
-        <w:rPr>
-          <w:rFonts w:ascii="Arial" w:hAnsi="Arial" w:cs="Arial"/>
-        </w:rPr>
-        <w:t>žádným</w:t>
-      </w:r>
-      <w:proofErr w:type="spellEnd"/>
-      <w:r>
-        <w:rPr>
-          <w:rFonts w:ascii="Arial" w:hAnsi="Arial" w:cs="Arial"/>
-        </w:rPr>
-        <w:t xml:space="preserve"> </w:t>
-      </w:r>
-      <w:proofErr w:type="spellStart"/>
-      <w:r>
-        <w:rPr>
-          <w:rFonts w:ascii="Arial" w:hAnsi="Arial" w:cs="Arial"/>
-        </w:rPr>
-        <w:t>způsobem</w:t>
-      </w:r>
-      <w:proofErr w:type="spellEnd"/>
-      <w:r>
-        <w:rPr>
-          <w:rFonts w:ascii="Arial" w:hAnsi="Arial" w:cs="Arial"/>
-        </w:rPr>
-        <w:t xml:space="preserve"> </w:t>
-      </w:r>
-      <w:proofErr w:type="spellStart"/>
-      <w:r>
-        <w:rPr>
-          <w:rFonts w:ascii="Arial" w:hAnsi="Arial" w:cs="Arial"/>
-        </w:rPr>
-        <w:t>nijak</w:t>
-      </w:r>
-      <w:proofErr w:type="spellEnd"/>
-      <w:r>
-        <w:rPr>
-          <w:rFonts w:ascii="Arial" w:hAnsi="Arial" w:cs="Arial"/>
-        </w:rPr>
-        <w:t xml:space="preserve"> </w:t>
-      </w:r>
-      <w:proofErr w:type="spellStart"/>
-      <w:r>
-        <w:rPr>
-          <w:rFonts w:ascii="Arial" w:hAnsi="Arial" w:cs="Arial"/>
-        </w:rPr>
-        <w:t>nemění</w:t>
-      </w:r>
-      <w:proofErr w:type="spellEnd"/>
-      <w:r>
-        <w:rPr>
-          <w:rFonts w:ascii="Arial" w:hAnsi="Arial" w:cs="Arial"/>
-        </w:rPr>
-        <w:t xml:space="preserve"> </w:t>
-      </w:r>
-      <w:proofErr w:type="spellStart"/>
-      <w:r>
-        <w:rPr>
-          <w:rFonts w:ascii="Arial" w:hAnsi="Arial" w:cs="Arial"/>
-        </w:rPr>
-        <w:t>nebo</w:t>
-      </w:r>
-      <w:proofErr w:type="spellEnd"/>
-      <w:r>
-        <w:rPr>
-          <w:rFonts w:ascii="Arial" w:hAnsi="Arial" w:cs="Arial"/>
-        </w:rPr>
-        <w:t xml:space="preserve"> </w:t>
-      </w:r>
-      <w:proofErr w:type="spellStart"/>
-      <w:r>
-        <w:rPr>
-          <w:rFonts w:ascii="Arial" w:hAnsi="Arial" w:cs="Arial"/>
-        </w:rPr>
-        <w:t>jinak</w:t>
-      </w:r>
-      <w:proofErr w:type="spellEnd"/>
-      <w:r>
-        <w:rPr>
-          <w:rFonts w:ascii="Arial" w:hAnsi="Arial" w:cs="Arial"/>
-        </w:rPr>
-        <w:t xml:space="preserve"> </w:t>
-      </w:r>
-      <w:proofErr w:type="spellStart"/>
-      <w:r>
-        <w:rPr>
-          <w:rFonts w:ascii="Arial" w:hAnsi="Arial" w:cs="Arial"/>
-        </w:rPr>
-        <w:t>neovlivňuje</w:t>
-      </w:r>
-      <w:proofErr w:type="spellEnd"/>
-      <w:r>
-        <w:rPr>
-          <w:rFonts w:ascii="Arial" w:hAnsi="Arial" w:cs="Arial"/>
-        </w:rPr>
-        <w:t xml:space="preserve"> </w:t>
-      </w:r>
-      <w:proofErr w:type="spellStart"/>
-      <w:r>
-        <w:rPr>
-          <w:rFonts w:ascii="Arial" w:hAnsi="Arial" w:cs="Arial"/>
-        </w:rPr>
-        <w:t>ip</w:t>
-      </w:r>
-      <w:proofErr w:type="spellEnd"/>
-      <w:r>
-        <w:rPr>
-          <w:rFonts w:ascii="Arial" w:hAnsi="Arial" w:cs="Arial"/>
-        </w:rPr>
-        <w:t xml:space="preserve"> routing table.</w:t>
+        <w:t>HSRP není routing protocol protože žádným způsobem nijak nemění nebo jinak neovlivňuje ip routing table.</w:t>
       </w:r>
     </w:p>
     <w:p>
@@ -3060,161 +1126,7 @@
         <w:rPr>
           <w:rFonts w:ascii="Arial" w:hAnsi="Arial" w:cs="Arial"/>
         </w:rPr>
-        <w:t xml:space="preserve">HSRP je </w:t>
-      </w:r>
-      <w:proofErr w:type="spellStart"/>
-      <w:r>
-        <w:rPr>
-          <w:rFonts w:ascii="Arial" w:hAnsi="Arial" w:cs="Arial"/>
-        </w:rPr>
-        <w:t>schopné</w:t>
-      </w:r>
-      <w:proofErr w:type="spellEnd"/>
-      <w:r>
-        <w:rPr>
-          <w:rFonts w:ascii="Arial" w:hAnsi="Arial" w:cs="Arial"/>
-        </w:rPr>
-        <w:t xml:space="preserve"> </w:t>
-      </w:r>
-      <w:proofErr w:type="spellStart"/>
-      <w:r>
-        <w:rPr>
-          <w:rFonts w:ascii="Arial" w:hAnsi="Arial" w:cs="Arial"/>
-        </w:rPr>
-        <w:t>vyvolat</w:t>
-      </w:r>
-      <w:proofErr w:type="spellEnd"/>
-      <w:r>
-        <w:rPr>
-          <w:rFonts w:ascii="Arial" w:hAnsi="Arial" w:cs="Arial"/>
-        </w:rPr>
-        <w:t xml:space="preserve"> failover </w:t>
-      </w:r>
-      <w:proofErr w:type="spellStart"/>
-      <w:r>
-        <w:rPr>
-          <w:rFonts w:ascii="Arial" w:hAnsi="Arial" w:cs="Arial"/>
-        </w:rPr>
-        <w:t>pokud</w:t>
-      </w:r>
-      <w:proofErr w:type="spellEnd"/>
-      <w:r>
-        <w:rPr>
-          <w:rFonts w:ascii="Arial" w:hAnsi="Arial" w:cs="Arial"/>
-        </w:rPr>
-        <w:t xml:space="preserve"> </w:t>
-      </w:r>
-      <w:proofErr w:type="spellStart"/>
-      <w:r>
-        <w:rPr>
-          <w:rFonts w:ascii="Arial" w:hAnsi="Arial" w:cs="Arial"/>
-        </w:rPr>
-        <w:t>jedno</w:t>
-      </w:r>
-      <w:proofErr w:type="spellEnd"/>
-      <w:r>
-        <w:rPr>
-          <w:rFonts w:ascii="Arial" w:hAnsi="Arial" w:cs="Arial"/>
-        </w:rPr>
-        <w:t xml:space="preserve"> </w:t>
-      </w:r>
-      <w:proofErr w:type="spellStart"/>
-      <w:r>
-        <w:rPr>
-          <w:rFonts w:ascii="Arial" w:hAnsi="Arial" w:cs="Arial"/>
-        </w:rPr>
-        <w:t>nebo</w:t>
-      </w:r>
-      <w:proofErr w:type="spellEnd"/>
-      <w:r>
-        <w:rPr>
-          <w:rFonts w:ascii="Arial" w:hAnsi="Arial" w:cs="Arial"/>
-        </w:rPr>
-        <w:t xml:space="preserve"> </w:t>
-      </w:r>
-      <w:proofErr w:type="spellStart"/>
-      <w:r>
-        <w:rPr>
-          <w:rFonts w:ascii="Arial" w:hAnsi="Arial" w:cs="Arial"/>
-        </w:rPr>
-        <w:t>výce</w:t>
-      </w:r>
-      <w:proofErr w:type="spellEnd"/>
-      <w:r>
-        <w:rPr>
-          <w:rFonts w:ascii="Arial" w:hAnsi="Arial" w:cs="Arial"/>
-        </w:rPr>
-        <w:t xml:space="preserve"> </w:t>
-      </w:r>
-      <w:proofErr w:type="spellStart"/>
-      <w:r>
-        <w:rPr>
-          <w:rFonts w:ascii="Arial" w:hAnsi="Arial" w:cs="Arial"/>
-        </w:rPr>
-        <w:t>zařízení</w:t>
-      </w:r>
-      <w:proofErr w:type="spellEnd"/>
-      <w:r>
-        <w:rPr>
-          <w:rFonts w:ascii="Arial" w:hAnsi="Arial" w:cs="Arial"/>
-        </w:rPr>
-        <w:t xml:space="preserve"> </w:t>
-      </w:r>
-      <w:proofErr w:type="spellStart"/>
-      <w:r>
-        <w:rPr>
-          <w:rFonts w:ascii="Arial" w:hAnsi="Arial" w:cs="Arial"/>
-        </w:rPr>
-        <w:t>na</w:t>
-      </w:r>
-      <w:proofErr w:type="spellEnd"/>
-      <w:r>
-        <w:rPr>
-          <w:rFonts w:ascii="Arial" w:hAnsi="Arial" w:cs="Arial"/>
-        </w:rPr>
-        <w:t xml:space="preserve"> </w:t>
-      </w:r>
-      <w:proofErr w:type="spellStart"/>
-      <w:r>
-        <w:rPr>
-          <w:rFonts w:ascii="Arial" w:hAnsi="Arial" w:cs="Arial"/>
-        </w:rPr>
-        <w:t>routru</w:t>
-      </w:r>
-      <w:proofErr w:type="spellEnd"/>
-      <w:r>
-        <w:rPr>
-          <w:rFonts w:ascii="Arial" w:hAnsi="Arial" w:cs="Arial"/>
-        </w:rPr>
-        <w:t xml:space="preserve"> </w:t>
-      </w:r>
-      <w:proofErr w:type="spellStart"/>
-      <w:r>
-        <w:rPr>
-          <w:rFonts w:ascii="Arial" w:hAnsi="Arial" w:cs="Arial"/>
-        </w:rPr>
-        <w:t>přestane</w:t>
-      </w:r>
-      <w:proofErr w:type="spellEnd"/>
-      <w:r>
-        <w:rPr>
-          <w:rFonts w:ascii="Arial" w:hAnsi="Arial" w:cs="Arial"/>
-        </w:rPr>
-        <w:t xml:space="preserve"> </w:t>
-      </w:r>
-      <w:proofErr w:type="spellStart"/>
-      <w:r>
-        <w:rPr>
-          <w:rFonts w:ascii="Arial" w:hAnsi="Arial" w:cs="Arial"/>
-        </w:rPr>
-        <w:t>fungovat</w:t>
-      </w:r>
-      <w:proofErr w:type="spellEnd"/>
-      <w:r>
-        <w:rPr>
-          <w:rFonts w:ascii="Arial" w:hAnsi="Arial" w:cs="Arial"/>
-        </w:rPr>
-        <w:t xml:space="preserve">. </w:t>
+        <w:t xml:space="preserve">HSRP je schopné vyvolat failover pokud jedno nebo výce zařízení na routru přestane fungovat. </w:t>
       </w:r>
     </w:p>
     <w:p>
@@ -3499,14 +1411,12 @@
           <w:rFonts w:ascii="Arial" w:hAnsi="Arial" w:cs="Arial"/>
         </w:rPr>
       </w:pPr>
-      <w:proofErr w:type="spellStart"/>
       <w:r>
         <w:rPr>
           <w:rFonts w:ascii="Arial" w:hAnsi="Arial" w:cs="Arial"/>
         </w:rPr>
         <w:t>Konfigurace</w:t>
       </w:r>
-      <w:proofErr w:type="spellEnd"/>
     </w:p>
     <w:p>
       <w:pPr>
@@ -3514,145 +1424,11 @@
           <w:rFonts w:ascii="Arial" w:hAnsi="Arial" w:cs="Arial"/>
         </w:rPr>
       </w:pPr>
-      <w:proofErr w:type="spellStart"/>
       <w:r>
         <w:rPr>
           <w:rFonts w:ascii="Arial" w:hAnsi="Arial" w:cs="Arial"/>
         </w:rPr>
-        <w:t>Defaultní</w:t>
-      </w:r>
-      <w:proofErr w:type="spellEnd"/>
-      <w:r>
-        <w:rPr>
-          <w:rFonts w:ascii="Arial" w:hAnsi="Arial" w:cs="Arial"/>
-        </w:rPr>
-        <w:t xml:space="preserve"> </w:t>
-      </w:r>
-      <w:proofErr w:type="spellStart"/>
-      <w:r>
-        <w:rPr>
-          <w:rFonts w:ascii="Arial" w:hAnsi="Arial" w:cs="Arial"/>
-        </w:rPr>
-        <w:t>priorita</w:t>
-      </w:r>
-      <w:proofErr w:type="spellEnd"/>
-      <w:r>
-        <w:rPr>
-          <w:rFonts w:ascii="Arial" w:hAnsi="Arial" w:cs="Arial"/>
-        </w:rPr>
-        <w:t xml:space="preserve"> HSRP </w:t>
-      </w:r>
-      <w:proofErr w:type="spellStart"/>
-      <w:r>
-        <w:rPr>
-          <w:rFonts w:ascii="Arial" w:hAnsi="Arial" w:cs="Arial"/>
-        </w:rPr>
-        <w:t>routeru</w:t>
-      </w:r>
-      <w:proofErr w:type="spellEnd"/>
-      <w:r>
-        <w:rPr>
-          <w:rFonts w:ascii="Arial" w:hAnsi="Arial" w:cs="Arial"/>
-        </w:rPr>
-        <w:t xml:space="preserve"> je 100. </w:t>
-      </w:r>
-      <w:proofErr w:type="spellStart"/>
-      <w:r>
-        <w:rPr>
-          <w:rFonts w:ascii="Arial" w:hAnsi="Arial" w:cs="Arial"/>
-        </w:rPr>
-        <w:t>Kdo</w:t>
-      </w:r>
-      <w:proofErr w:type="spellEnd"/>
-      <w:r>
-        <w:rPr>
-          <w:rFonts w:ascii="Arial" w:hAnsi="Arial" w:cs="Arial"/>
-        </w:rPr>
-        <w:t xml:space="preserve"> </w:t>
-      </w:r>
-      <w:proofErr w:type="spellStart"/>
-      <w:r>
-        <w:rPr>
-          <w:rFonts w:ascii="Arial" w:hAnsi="Arial" w:cs="Arial"/>
-        </w:rPr>
-        <w:t>má</w:t>
-      </w:r>
-      <w:proofErr w:type="spellEnd"/>
-      <w:r>
-        <w:rPr>
-          <w:rFonts w:ascii="Arial" w:hAnsi="Arial" w:cs="Arial"/>
-        </w:rPr>
-        <w:t xml:space="preserve"> </w:t>
-      </w:r>
-      <w:proofErr w:type="spellStart"/>
-      <w:r>
-        <w:rPr>
-          <w:rFonts w:ascii="Arial" w:hAnsi="Arial" w:cs="Arial"/>
-        </w:rPr>
-        <w:t>vyšší</w:t>
-      </w:r>
-      <w:proofErr w:type="spellEnd"/>
-      <w:r>
-        <w:rPr>
-          <w:rFonts w:ascii="Arial" w:hAnsi="Arial" w:cs="Arial"/>
-        </w:rPr>
-        <w:t xml:space="preserve"> </w:t>
-      </w:r>
-      <w:proofErr w:type="spellStart"/>
-      <w:r>
-        <w:rPr>
-          <w:rFonts w:ascii="Arial" w:hAnsi="Arial" w:cs="Arial"/>
-        </w:rPr>
-        <w:t>prioritu</w:t>
-      </w:r>
-      <w:proofErr w:type="spellEnd"/>
-      <w:r>
-        <w:rPr>
-          <w:rFonts w:ascii="Arial" w:hAnsi="Arial" w:cs="Arial"/>
-        </w:rPr>
-        <w:t xml:space="preserve"> </w:t>
-      </w:r>
-      <w:proofErr w:type="spellStart"/>
-      <w:r>
-        <w:rPr>
-          <w:rFonts w:ascii="Arial" w:hAnsi="Arial" w:cs="Arial"/>
-        </w:rPr>
-        <w:t>stane</w:t>
-      </w:r>
-      <w:proofErr w:type="spellEnd"/>
-      <w:r>
-        <w:rPr>
-          <w:rFonts w:ascii="Arial" w:hAnsi="Arial" w:cs="Arial"/>
-        </w:rPr>
-        <w:t xml:space="preserve"> se </w:t>
-      </w:r>
-      <w:proofErr w:type="spellStart"/>
-      <w:r>
-        <w:rPr>
-          <w:rFonts w:ascii="Arial" w:hAnsi="Arial" w:cs="Arial"/>
-        </w:rPr>
-        <w:t>aktivním</w:t>
-      </w:r>
-      <w:proofErr w:type="spellEnd"/>
-      <w:r>
-        <w:rPr>
-          <w:rFonts w:ascii="Arial" w:hAnsi="Arial" w:cs="Arial"/>
-        </w:rPr>
-        <w:t xml:space="preserve"> </w:t>
-      </w:r>
-      <w:proofErr w:type="spellStart"/>
-      <w:r>
-        <w:rPr>
-          <w:rFonts w:ascii="Arial" w:hAnsi="Arial" w:cs="Arial"/>
-        </w:rPr>
-        <w:t>routerem</w:t>
-      </w:r>
-      <w:proofErr w:type="spellEnd"/>
-      <w:r>
-        <w:rPr>
-          <w:rFonts w:ascii="Arial" w:hAnsi="Arial" w:cs="Arial"/>
-        </w:rPr>
-        <w:t>.</w:t>
+        <w:t>Defaultní priorita HSRP routeru je 100. Kdo má vyšší prioritu stane se aktivním routerem.</w:t>
       </w:r>
     </w:p>
     <w:tbl>
@@ -3871,7 +1647,6 @@
                 <w:rFonts w:ascii="Arial" w:hAnsi="Arial" w:cs="Arial"/>
               </w:rPr>
             </w:pPr>
-            <w:proofErr w:type="spellStart"/>
             <w:r>
               <w:rPr>
                 <w:rFonts w:ascii="Arial" w:hAnsi="Arial" w:cs="Arial"/>
@@ -3884,16 +1659,7 @@
                 <w:b/>
                 <w:bCs/>
               </w:rPr>
-              <w:t>configure</w:t>
-            </w:r>
-            <w:proofErr w:type="spellEnd"/>
-            <w:r>
-              <w:rPr>
-                <w:rFonts w:ascii="Arial" w:hAnsi="Arial" w:cs="Arial"/>
-                <w:b/>
-                <w:bCs/>
-              </w:rPr>
-              <w:t xml:space="preserve"> terminal</w:t>
+              <w:t>configure terminal</w:t>
             </w:r>
           </w:p>
         </w:tc>
@@ -4105,16 +1871,8 @@
               <w:rPr>
                 <w:rFonts w:ascii="Arial" w:hAnsi="Arial" w:cs="Arial"/>
               </w:rPr>
-              <w:t>router(config-</w:t>
-            </w:r>
-            <w:proofErr w:type="gramStart"/>
-            <w:r>
-              <w:rPr>
-                <w:rFonts w:ascii="Arial" w:hAnsi="Arial" w:cs="Arial"/>
-              </w:rPr>
-              <w:t>if)#</w:t>
-            </w:r>
-            <w:proofErr w:type="gramEnd"/>
+              <w:t>router(config-if)#</w:t>
+            </w:r>
             <w:r>
               <w:rPr>
                 <w:rFonts w:ascii="Arial" w:hAnsi="Arial" w:cs="Arial"/>
@@ -4123,23 +1881,13 @@
               </w:rPr>
               <w:t>ip address </w:t>
             </w:r>
-            <w:proofErr w:type="spellStart"/>
             <w:r>
               <w:rPr>
                 <w:rFonts w:ascii="Arial" w:hAnsi="Arial" w:cs="Arial"/>
                 <w:i/>
                 <w:iCs/>
               </w:rPr>
-              <w:t>address</w:t>
-            </w:r>
-            <w:proofErr w:type="spellEnd"/>
-            <w:r>
-              <w:rPr>
-                <w:rFonts w:ascii="Arial" w:hAnsi="Arial" w:cs="Arial"/>
-                <w:i/>
-                <w:iCs/>
-              </w:rPr>
-              <w:t xml:space="preserve"> netmask</w:t>
+              <w:t>address netmask</w:t>
             </w:r>
           </w:p>
         </w:tc>
@@ -4226,80 +1974,40 @@
                 <w:i/>
                 <w:iCs/>
               </w:rPr>
-              <w:t>group-</w:t>
-            </w:r>
-            <w:proofErr w:type="spellStart"/>
+              <w:t>group-number</w:t>
+            </w:r>
+            <w:r>
+              <w:rPr>
+                <w:rFonts w:ascii="Arial" w:hAnsi="Arial" w:cs="Arial"/>
+              </w:rPr>
+              <w:t>is not entered, then it will default to a group number of 0.</w:t>
+            </w:r>
+          </w:p>
+          <w:p>
+            <w:pPr>
+              <w:rPr>
+                <w:rFonts w:ascii="Arial" w:hAnsi="Arial" w:cs="Arial"/>
+              </w:rPr>
+            </w:pPr>
+            <w:r>
+              <w:rPr>
+                <w:rFonts w:ascii="Arial" w:hAnsi="Arial" w:cs="Arial"/>
+              </w:rPr>
+              <w:t>The </w:t>
+            </w:r>
             <w:r>
               <w:rPr>
                 <w:rFonts w:ascii="Arial" w:hAnsi="Arial" w:cs="Arial"/>
                 <w:i/>
                 <w:iCs/>
               </w:rPr>
-              <w:t>number</w:t>
-            </w:r>
-            <w:r>
-              <w:rPr>
-                <w:rFonts w:ascii="Arial" w:hAnsi="Arial" w:cs="Arial"/>
-              </w:rPr>
-              <w:t>is</w:t>
-            </w:r>
-            <w:proofErr w:type="spellEnd"/>
-            <w:r>
-              <w:rPr>
-                <w:rFonts w:ascii="Arial" w:hAnsi="Arial" w:cs="Arial"/>
-              </w:rPr>
-              <w:t xml:space="preserve"> not entered, then it will default to a group number of 0.</w:t>
-            </w:r>
-          </w:p>
-          <w:p>
-            <w:pPr>
-              <w:rPr>
-                <w:rFonts w:ascii="Arial" w:hAnsi="Arial" w:cs="Arial"/>
-              </w:rPr>
-            </w:pPr>
-            <w:r>
-              <w:rPr>
-                <w:rFonts w:ascii="Arial" w:hAnsi="Arial" w:cs="Arial"/>
-              </w:rPr>
-              <w:t>The </w:t>
-            </w:r>
-            <w:proofErr w:type="spellStart"/>
-            <w:r>
-              <w:rPr>
-                <w:rFonts w:ascii="Arial" w:hAnsi="Arial" w:cs="Arial"/>
-                <w:i/>
-                <w:iCs/>
-              </w:rPr>
-              <w:t>ip</w:t>
-            </w:r>
-            <w:proofErr w:type="spellEnd"/>
-            <w:r>
-              <w:rPr>
-                <w:rFonts w:ascii="Arial" w:hAnsi="Arial" w:cs="Arial"/>
-                <w:i/>
-                <w:iCs/>
-              </w:rPr>
-              <w:t>-address</w:t>
-            </w:r>
-            <w:r>
-              <w:rPr>
-                <w:rFonts w:ascii="Arial" w:hAnsi="Arial" w:cs="Arial"/>
-              </w:rPr>
-              <w:t xml:space="preserve"> parameter is not required but does need to be entered on at least one HSRP device. The other devices </w:t>
-            </w:r>
-            <w:proofErr w:type="gramStart"/>
-            <w:r>
-              <w:rPr>
-                <w:rFonts w:ascii="Arial" w:hAnsi="Arial" w:cs="Arial"/>
-              </w:rPr>
-              <w:t>are able to</w:t>
-            </w:r>
-            <w:proofErr w:type="gramEnd"/>
-            <w:r>
-              <w:rPr>
-                <w:rFonts w:ascii="Arial" w:hAnsi="Arial" w:cs="Arial"/>
-              </w:rPr>
-              <w:t xml:space="preserve"> </w:t>
+              <w:t>ip-address</w:t>
+            </w:r>
+            <w:r>
+              <w:rPr>
+                <w:rFonts w:ascii="Arial" w:hAnsi="Arial" w:cs="Arial"/>
+              </w:rPr>
+              <w:t xml:space="preserve"> parameter is not required but does need to be entered on at least one HSRP device. The other devices are able to </w:t>
             </w:r>
             <w:r>
               <w:rPr>
@@ -4339,16 +2047,8 @@
                 <w:rFonts w:ascii="Arial" w:hAnsi="Arial" w:cs="Arial"/>
               </w:rPr>
               <w:lastRenderedPageBreak/>
-              <w:t>router(config-</w:t>
-            </w:r>
-            <w:proofErr w:type="gramStart"/>
-            <w:r>
-              <w:rPr>
-                <w:rFonts w:ascii="Arial" w:hAnsi="Arial" w:cs="Arial"/>
-              </w:rPr>
-              <w:t>if)#</w:t>
-            </w:r>
-            <w:proofErr w:type="gramEnd"/>
+              <w:t>router(config-if)#</w:t>
+            </w:r>
             <w:r>
               <w:rPr>
                 <w:rFonts w:ascii="Arial" w:hAnsi="Arial" w:cs="Arial"/>
@@ -4377,23 +2077,13 @@
               </w:rPr>
               <w:t>] </w:t>
             </w:r>
-            <w:proofErr w:type="spellStart"/>
             <w:r>
               <w:rPr>
                 <w:rFonts w:ascii="Arial" w:hAnsi="Arial" w:cs="Arial"/>
                 <w:b/>
                 <w:bCs/>
               </w:rPr>
-              <w:t>ip</w:t>
-            </w:r>
-            <w:proofErr w:type="spellEnd"/>
-            <w:r>
-              <w:rPr>
-                <w:rFonts w:ascii="Arial" w:hAnsi="Arial" w:cs="Arial"/>
-                <w:b/>
-                <w:bCs/>
-              </w:rPr>
-              <w:t> </w:t>
+              <w:t>ip </w:t>
             </w:r>
             <w:r>
               <w:rPr>
@@ -4401,23 +2091,13 @@
               </w:rPr>
               <w:t>[</w:t>
             </w:r>
-            <w:proofErr w:type="spellStart"/>
             <w:r>
               <w:rPr>
                 <w:rFonts w:ascii="Arial" w:hAnsi="Arial" w:cs="Arial"/>
                 <w:i/>
                 <w:iCs/>
               </w:rPr>
-              <w:t>ip</w:t>
-            </w:r>
-            <w:proofErr w:type="spellEnd"/>
-            <w:r>
-              <w:rPr>
-                <w:rFonts w:ascii="Arial" w:hAnsi="Arial" w:cs="Arial"/>
-                <w:i/>
-                <w:iCs/>
-              </w:rPr>
-              <w:t>-address</w:t>
+              <w:t>ip-address</w:t>
             </w:r>
             <w:r>
               <w:rPr>
@@ -4510,64 +2190,40 @@
                 <w:i/>
                 <w:iCs/>
               </w:rPr>
-              <w:t>group-</w:t>
-            </w:r>
-            <w:proofErr w:type="spellStart"/>
+              <w:t>group-number</w:t>
+            </w:r>
+            <w:r>
+              <w:rPr>
+                <w:rFonts w:ascii="Arial" w:hAnsi="Arial" w:cs="Arial"/>
+              </w:rPr>
+              <w:t>is not entered, then it will default to a group number of 0.</w:t>
+            </w:r>
+          </w:p>
+          <w:p>
+            <w:pPr>
+              <w:rPr>
+                <w:rFonts w:ascii="Arial" w:hAnsi="Arial" w:cs="Arial"/>
+              </w:rPr>
+            </w:pPr>
+            <w:r>
+              <w:rPr>
+                <w:rFonts w:ascii="Arial" w:hAnsi="Arial" w:cs="Arial"/>
+              </w:rPr>
+              <w:t>The valid values for the </w:t>
+            </w:r>
             <w:r>
               <w:rPr>
                 <w:rFonts w:ascii="Arial" w:hAnsi="Arial" w:cs="Arial"/>
                 <w:i/>
                 <w:iCs/>
               </w:rPr>
-              <w:t>number</w:t>
-            </w:r>
-            <w:r>
-              <w:rPr>
-                <w:rFonts w:ascii="Arial" w:hAnsi="Arial" w:cs="Arial"/>
-              </w:rPr>
-              <w:t>is</w:t>
-            </w:r>
-            <w:proofErr w:type="spellEnd"/>
-            <w:r>
-              <w:rPr>
-                <w:rFonts w:ascii="Arial" w:hAnsi="Arial" w:cs="Arial"/>
-              </w:rPr>
-              <w:t xml:space="preserve"> not entered, then it will default to a group number of 0.</w:t>
-            </w:r>
-          </w:p>
-          <w:p>
-            <w:pPr>
-              <w:rPr>
-                <w:rFonts w:ascii="Arial" w:hAnsi="Arial" w:cs="Arial"/>
-              </w:rPr>
-            </w:pPr>
-            <w:r>
-              <w:rPr>
-                <w:rFonts w:ascii="Arial" w:hAnsi="Arial" w:cs="Arial"/>
-              </w:rPr>
-              <w:t>The valid values for the </w:t>
-            </w:r>
-            <w:proofErr w:type="spellStart"/>
-            <w:r>
-              <w:rPr>
-                <w:rFonts w:ascii="Arial" w:hAnsi="Arial" w:cs="Arial"/>
-                <w:i/>
-                <w:iCs/>
-              </w:rPr>
               <w:t>priority</w:t>
             </w:r>
             <w:r>
               <w:rPr>
                 <w:rFonts w:ascii="Arial" w:hAnsi="Arial" w:cs="Arial"/>
               </w:rPr>
-              <w:t>are</w:t>
-            </w:r>
-            <w:proofErr w:type="spellEnd"/>
-            <w:r>
-              <w:rPr>
-                <w:rFonts w:ascii="Arial" w:hAnsi="Arial" w:cs="Arial"/>
-              </w:rPr>
-              <w:t xml:space="preserve"> from 0 through 255.</w:t>
+              <w:t>are from 0 through 255.</w:t>
             </w:r>
           </w:p>
         </w:tc>
@@ -4599,16 +2255,8 @@
               <w:rPr>
                 <w:rFonts w:ascii="Arial" w:hAnsi="Arial" w:cs="Arial"/>
               </w:rPr>
-              <w:t>router(config-</w:t>
-            </w:r>
-            <w:proofErr w:type="gramStart"/>
-            <w:r>
-              <w:rPr>
-                <w:rFonts w:ascii="Arial" w:hAnsi="Arial" w:cs="Arial"/>
-              </w:rPr>
-              <w:t>if)#</w:t>
-            </w:r>
-            <w:proofErr w:type="gramEnd"/>
+              <w:t>router(config-if)#</w:t>
+            </w:r>
             <w:r>
               <w:rPr>
                 <w:rFonts w:ascii="Arial" w:hAnsi="Arial" w:cs="Arial"/>
@@ -4645,7 +2293,6 @@
               </w:rPr>
               <w:t>priority </w:t>
             </w:r>
-            <w:proofErr w:type="spellStart"/>
             <w:r>
               <w:rPr>
                 <w:rFonts w:ascii="Arial" w:hAnsi="Arial" w:cs="Arial"/>
@@ -4654,7 +2301,6 @@
               </w:rPr>
               <w:t>priority</w:t>
             </w:r>
-            <w:proofErr w:type="spellEnd"/>
           </w:p>
         </w:tc>
       </w:tr>
@@ -4763,16 +2409,8 @@
               <w:rPr>
                 <w:rFonts w:ascii="Arial" w:hAnsi="Arial" w:cs="Arial"/>
               </w:rPr>
-              <w:t>router(config-</w:t>
-            </w:r>
-            <w:proofErr w:type="gramStart"/>
-            <w:r>
-              <w:rPr>
-                <w:rFonts w:ascii="Arial" w:hAnsi="Arial" w:cs="Arial"/>
-              </w:rPr>
-              <w:t>if)#</w:t>
-            </w:r>
-            <w:proofErr w:type="gramEnd"/>
+              <w:t>router(config-if)#</w:t>
+            </w:r>
             <w:r>
               <w:rPr>
                 <w:rFonts w:ascii="Arial" w:hAnsi="Arial" w:cs="Arial"/>
@@ -4894,29 +2532,13 @@
                 <w:i/>
                 <w:iCs/>
               </w:rPr>
-              <w:t>group-</w:t>
-            </w:r>
-            <w:proofErr w:type="spellStart"/>
-            <w:r>
-              <w:rPr>
-                <w:rFonts w:ascii="Arial" w:hAnsi="Arial" w:cs="Arial"/>
-                <w:i/>
-                <w:iCs/>
-              </w:rPr>
-              <w:t>number</w:t>
-            </w:r>
-            <w:r>
-              <w:rPr>
-                <w:rFonts w:ascii="Arial" w:hAnsi="Arial" w:cs="Arial"/>
-              </w:rPr>
-              <w:t>is</w:t>
-            </w:r>
-            <w:proofErr w:type="spellEnd"/>
-            <w:r>
-              <w:rPr>
-                <w:rFonts w:ascii="Arial" w:hAnsi="Arial" w:cs="Arial"/>
-              </w:rPr>
-              <w:t xml:space="preserve"> not entered, then it will default to a group number of 0.</w:t>
+              <w:t>group-number</w:t>
+            </w:r>
+            <w:r>
+              <w:rPr>
+                <w:rFonts w:ascii="Arial" w:hAnsi="Arial" w:cs="Arial"/>
+              </w:rPr>
+              <w:t>is not entered, then it will default to a group number of 0.</w:t>
             </w:r>
           </w:p>
           <w:p>
@@ -5002,16 +2624,8 @@
               <w:rPr>
                 <w:rFonts w:ascii="Arial" w:hAnsi="Arial" w:cs="Arial"/>
               </w:rPr>
-              <w:t>router(config-</w:t>
-            </w:r>
-            <w:proofErr w:type="gramStart"/>
-            <w:r>
-              <w:rPr>
-                <w:rFonts w:ascii="Arial" w:hAnsi="Arial" w:cs="Arial"/>
-              </w:rPr>
-              <w:t>if)#</w:t>
-            </w:r>
-            <w:proofErr w:type="gramEnd"/>
+              <w:t>router(config-if)#</w:t>
+            </w:r>
             <w:r>
               <w:rPr>
                 <w:rFonts w:ascii="Arial" w:hAnsi="Arial" w:cs="Arial"/>
@@ -5183,29 +2797,13 @@
                 <w:i/>
                 <w:iCs/>
               </w:rPr>
-              <w:t>object-</w:t>
-            </w:r>
-            <w:proofErr w:type="spellStart"/>
-            <w:r>
-              <w:rPr>
-                <w:rFonts w:ascii="Arial" w:hAnsi="Arial" w:cs="Arial"/>
-                <w:i/>
-                <w:iCs/>
-              </w:rPr>
-              <w:t>number</w:t>
-            </w:r>
-            <w:r>
-              <w:rPr>
-                <w:rFonts w:ascii="Arial" w:hAnsi="Arial" w:cs="Arial"/>
-              </w:rPr>
-              <w:t>can</w:t>
-            </w:r>
-            <w:proofErr w:type="spellEnd"/>
-            <w:r>
-              <w:rPr>
-                <w:rFonts w:ascii="Arial" w:hAnsi="Arial" w:cs="Arial"/>
-              </w:rPr>
-              <w:t xml:space="preserve"> be any number between 1 and 1000.</w:t>
+              <w:t>object-number</w:t>
+            </w:r>
+            <w:r>
+              <w:rPr>
+                <w:rFonts w:ascii="Arial" w:hAnsi="Arial" w:cs="Arial"/>
+              </w:rPr>
+              <w:t>can be any number between 1 and 1000.</w:t>
             </w:r>
           </w:p>
           <w:p>
@@ -5226,69 +2824,27 @@
                 <w:b/>
                 <w:bCs/>
               </w:rPr>
-              <w:t>line-</w:t>
-            </w:r>
-            <w:proofErr w:type="spellStart"/>
+              <w:t>line-protocol</w:t>
+            </w:r>
+            <w:r>
+              <w:rPr>
+                <w:rFonts w:ascii="Arial" w:hAnsi="Arial" w:cs="Arial"/>
+              </w:rPr>
+              <w:t>parameter will track the protocol state of the configured interface. The </w:t>
+            </w:r>
             <w:r>
               <w:rPr>
                 <w:rFonts w:ascii="Arial" w:hAnsi="Arial" w:cs="Arial"/>
                 <w:b/>
                 <w:bCs/>
               </w:rPr>
-              <w:t>protocol</w:t>
-            </w:r>
-            <w:r>
-              <w:rPr>
-                <w:rFonts w:ascii="Arial" w:hAnsi="Arial" w:cs="Arial"/>
-              </w:rPr>
-              <w:t>parameter</w:t>
-            </w:r>
-            <w:proofErr w:type="spellEnd"/>
-            <w:r>
-              <w:rPr>
-                <w:rFonts w:ascii="Arial" w:hAnsi="Arial" w:cs="Arial"/>
-              </w:rPr>
-              <w:t xml:space="preserve"> will track the protocol state of the configured interface. The </w:t>
-            </w:r>
-            <w:proofErr w:type="spellStart"/>
-            <w:r>
-              <w:rPr>
-                <w:rFonts w:ascii="Arial" w:hAnsi="Arial" w:cs="Arial"/>
-                <w:b/>
-                <w:bCs/>
-              </w:rPr>
-              <w:t>ip</w:t>
-            </w:r>
-            <w:proofErr w:type="spellEnd"/>
-            <w:r>
-              <w:rPr>
-                <w:rFonts w:ascii="Arial" w:hAnsi="Arial" w:cs="Arial"/>
-                <w:b/>
-                <w:bCs/>
-              </w:rPr>
-              <w:t xml:space="preserve"> </w:t>
-            </w:r>
-            <w:proofErr w:type="spellStart"/>
-            <w:r>
-              <w:rPr>
-                <w:rFonts w:ascii="Arial" w:hAnsi="Arial" w:cs="Arial"/>
-                <w:b/>
-                <w:bCs/>
-              </w:rPr>
-              <w:t>routing</w:t>
-            </w:r>
-            <w:r>
-              <w:rPr>
-                <w:rFonts w:ascii="Arial" w:hAnsi="Arial" w:cs="Arial"/>
-              </w:rPr>
-              <w:t>parameter</w:t>
-            </w:r>
-            <w:proofErr w:type="spellEnd"/>
-            <w:r>
-              <w:rPr>
-                <w:rFonts w:ascii="Arial" w:hAnsi="Arial" w:cs="Arial"/>
-              </w:rPr>
-              <w:t xml:space="preserve"> will track the IP routing capability of an interface (is it configured with an IP address and operational).</w:t>
+              <w:t>ip routing</w:t>
+            </w:r>
+            <w:r>
+              <w:rPr>
+                <w:rFonts w:ascii="Arial" w:hAnsi="Arial" w:cs="Arial"/>
+              </w:rPr>
+              <w:t>parameter will track the IP routing capability of an interface (is it configured with an IP address and operational).</w:t>
             </w:r>
           </w:p>
         </w:tc>
@@ -5948,22 +3504,8 @@
                 <w:bdr w:val="none" w:sz="0" w:space="0" w:color="auto" w:frame="1"/>
                 <w14:ligatures w14:val="none"/>
               </w:rPr>
-              <w:t>R1(config-</w:t>
-            </w:r>
-            <w:proofErr w:type="gramStart"/>
-            <w:r>
-              <w:rPr>
-                <w:rFonts w:ascii="Courier New" w:eastAsia="Times New Roman" w:hAnsi="Courier New" w:cs="Courier New"/>
-                <w:color w:val="333333"/>
-                <w:kern w:val="0"/>
-                <w:sz w:val="21"/>
-                <w:szCs w:val="21"/>
-                <w:bdr w:val="none" w:sz="0" w:space="0" w:color="auto" w:frame="1"/>
-                <w14:ligatures w14:val="none"/>
-              </w:rPr>
-              <w:t>if)#</w:t>
-            </w:r>
-            <w:proofErr w:type="gramEnd"/>
+              <w:t>R1(config-if)#</w:t>
+            </w:r>
             <w:r>
               <w:rPr>
                 <w:rFonts w:ascii="Courier New" w:eastAsia="Times New Roman" w:hAnsi="Courier New" w:cs="Courier New"/>
@@ -6108,22 +3650,8 @@
                 <w:bdr w:val="none" w:sz="0" w:space="0" w:color="auto" w:frame="1"/>
                 <w14:ligatures w14:val="none"/>
               </w:rPr>
-              <w:t>R1(config-</w:t>
-            </w:r>
-            <w:proofErr w:type="gramStart"/>
-            <w:r>
-              <w:rPr>
-                <w:rFonts w:ascii="Courier New" w:eastAsia="Times New Roman" w:hAnsi="Courier New" w:cs="Courier New"/>
-                <w:color w:val="333333"/>
-                <w:kern w:val="0"/>
-                <w:sz w:val="21"/>
-                <w:szCs w:val="21"/>
-                <w:bdr w:val="none" w:sz="0" w:space="0" w:color="auto" w:frame="1"/>
-                <w14:ligatures w14:val="none"/>
-              </w:rPr>
-              <w:t>if)#</w:t>
-            </w:r>
-            <w:proofErr w:type="gramEnd"/>
+              <w:t>R1(config-if)#</w:t>
+            </w:r>
             <w:r>
               <w:rPr>
                 <w:rFonts w:ascii="Courier New" w:eastAsia="Times New Roman" w:hAnsi="Courier New" w:cs="Courier New"/>
@@ -6268,22 +3796,8 @@
                 <w:bdr w:val="none" w:sz="0" w:space="0" w:color="auto" w:frame="1"/>
                 <w14:ligatures w14:val="none"/>
               </w:rPr>
-              <w:t>R1(config-</w:t>
-            </w:r>
-            <w:proofErr w:type="gramStart"/>
-            <w:r>
-              <w:rPr>
-                <w:rFonts w:ascii="Courier New" w:eastAsia="Times New Roman" w:hAnsi="Courier New" w:cs="Courier New"/>
-                <w:color w:val="333333"/>
-                <w:kern w:val="0"/>
-                <w:sz w:val="21"/>
-                <w:szCs w:val="21"/>
-                <w:bdr w:val="none" w:sz="0" w:space="0" w:color="auto" w:frame="1"/>
-                <w14:ligatures w14:val="none"/>
-              </w:rPr>
-              <w:t>if)#</w:t>
-            </w:r>
-            <w:proofErr w:type="gramEnd"/>
+              <w:t>R1(config-if)#</w:t>
+            </w:r>
             <w:r>
               <w:rPr>
                 <w:rFonts w:ascii="Courier New" w:eastAsia="Times New Roman" w:hAnsi="Courier New" w:cs="Courier New"/>
@@ -6428,22 +3942,8 @@
                 <w:bdr w:val="none" w:sz="0" w:space="0" w:color="auto" w:frame="1"/>
                 <w14:ligatures w14:val="none"/>
               </w:rPr>
-              <w:t>R1(config-</w:t>
-            </w:r>
-            <w:proofErr w:type="gramStart"/>
-            <w:r>
-              <w:rPr>
-                <w:rFonts w:ascii="Courier New" w:eastAsia="Times New Roman" w:hAnsi="Courier New" w:cs="Courier New"/>
-                <w:color w:val="333333"/>
-                <w:kern w:val="0"/>
-                <w:sz w:val="21"/>
-                <w:szCs w:val="21"/>
-                <w:bdr w:val="none" w:sz="0" w:space="0" w:color="auto" w:frame="1"/>
-                <w14:ligatures w14:val="none"/>
-              </w:rPr>
-              <w:t>if)#</w:t>
-            </w:r>
-            <w:proofErr w:type="gramEnd"/>
+              <w:t>R1(config-if)#</w:t>
+            </w:r>
             <w:r>
               <w:rPr>
                 <w:rFonts w:ascii="Courier New" w:eastAsia="Times New Roman" w:hAnsi="Courier New" w:cs="Courier New"/>
@@ -6588,22 +4088,8 @@
                 <w:bdr w:val="none" w:sz="0" w:space="0" w:color="auto" w:frame="1"/>
                 <w14:ligatures w14:val="none"/>
               </w:rPr>
-              <w:t>R1(config-</w:t>
-            </w:r>
-            <w:proofErr w:type="gramStart"/>
-            <w:r>
-              <w:rPr>
-                <w:rFonts w:ascii="Courier New" w:eastAsia="Times New Roman" w:hAnsi="Courier New" w:cs="Courier New"/>
-                <w:color w:val="333333"/>
-                <w:kern w:val="0"/>
-                <w:sz w:val="21"/>
-                <w:szCs w:val="21"/>
-                <w:bdr w:val="none" w:sz="0" w:space="0" w:color="auto" w:frame="1"/>
-                <w14:ligatures w14:val="none"/>
-              </w:rPr>
-              <w:t>if)#</w:t>
-            </w:r>
-            <w:proofErr w:type="gramEnd"/>
+              <w:t>R1(config-if)#</w:t>
+            </w:r>
             <w:r>
               <w:rPr>
                 <w:rFonts w:ascii="Courier New" w:eastAsia="Times New Roman" w:hAnsi="Courier New" w:cs="Courier New"/>
@@ -6748,22 +4234,8 @@
                 <w:bdr w:val="none" w:sz="0" w:space="0" w:color="auto" w:frame="1"/>
                 <w14:ligatures w14:val="none"/>
               </w:rPr>
-              <w:t>R1(config-</w:t>
-            </w:r>
-            <w:proofErr w:type="gramStart"/>
-            <w:r>
-              <w:rPr>
-                <w:rFonts w:ascii="Courier New" w:eastAsia="Times New Roman" w:hAnsi="Courier New" w:cs="Courier New"/>
-                <w:color w:val="333333"/>
-                <w:kern w:val="0"/>
-                <w:sz w:val="21"/>
-                <w:szCs w:val="21"/>
-                <w:bdr w:val="none" w:sz="0" w:space="0" w:color="auto" w:frame="1"/>
-                <w14:ligatures w14:val="none"/>
-              </w:rPr>
-              <w:t>if)#</w:t>
-            </w:r>
-            <w:proofErr w:type="gramEnd"/>
+              <w:t>R1(config-if)#</w:t>
+            </w:r>
             <w:r>
               <w:rPr>
                 <w:rFonts w:ascii="Courier New" w:eastAsia="Times New Roman" w:hAnsi="Courier New" w:cs="Courier New"/>
@@ -6776,37 +4248,7 @@
                 <w:bdr w:val="none" w:sz="0" w:space="0" w:color="auto" w:frame="1"/>
                 <w14:ligatures w14:val="none"/>
               </w:rPr>
-              <w:t xml:space="preserve">standby </w:t>
-            </w:r>
-            <w:proofErr w:type="spellStart"/>
-            <w:r>
-              <w:rPr>
-                <w:rFonts w:ascii="Courier New" w:eastAsia="Times New Roman" w:hAnsi="Courier New" w:cs="Courier New"/>
-                <w:b/>
-                <w:bCs/>
-                <w:color w:val="333333"/>
-                <w:kern w:val="0"/>
-                <w:sz w:val="21"/>
-                <w:szCs w:val="21"/>
-                <w:bdr w:val="none" w:sz="0" w:space="0" w:color="auto" w:frame="1"/>
-                <w14:ligatures w14:val="none"/>
-              </w:rPr>
-              <w:t>ip</w:t>
-            </w:r>
-            <w:proofErr w:type="spellEnd"/>
-            <w:r>
-              <w:rPr>
-                <w:rFonts w:ascii="Courier New" w:eastAsia="Times New Roman" w:hAnsi="Courier New" w:cs="Courier New"/>
-                <w:b/>
-                <w:bCs/>
-                <w:color w:val="333333"/>
-                <w:kern w:val="0"/>
-                <w:sz w:val="21"/>
-                <w:szCs w:val="21"/>
-                <w:bdr w:val="none" w:sz="0" w:space="0" w:color="auto" w:frame="1"/>
-                <w14:ligatures w14:val="none"/>
-              </w:rPr>
-              <w:t xml:space="preserve"> 10.10.10.5</w:t>
+              <w:t>standby ip 10.10.10.5</w:t>
             </w:r>
           </w:p>
         </w:tc>
@@ -6938,22 +4380,8 @@
                 <w:bdr w:val="none" w:sz="0" w:space="0" w:color="auto" w:frame="1"/>
                 <w14:ligatures w14:val="none"/>
               </w:rPr>
-              <w:t>R1(config-</w:t>
-            </w:r>
-            <w:proofErr w:type="gramStart"/>
-            <w:r>
-              <w:rPr>
-                <w:rFonts w:ascii="Courier New" w:eastAsia="Times New Roman" w:hAnsi="Courier New" w:cs="Courier New"/>
-                <w:color w:val="333333"/>
-                <w:kern w:val="0"/>
-                <w:sz w:val="21"/>
-                <w:szCs w:val="21"/>
-                <w:bdr w:val="none" w:sz="0" w:space="0" w:color="auto" w:frame="1"/>
-                <w14:ligatures w14:val="none"/>
-              </w:rPr>
-              <w:t>if)#</w:t>
-            </w:r>
-            <w:proofErr w:type="gramEnd"/>
+              <w:t>R1(config-if)#</w:t>
+            </w:r>
             <w:r>
               <w:rPr>
                 <w:rFonts w:ascii="Courier New" w:eastAsia="Times New Roman" w:hAnsi="Courier New" w:cs="Courier New"/>
@@ -7098,22 +4526,8 @@
                 <w:bdr w:val="none" w:sz="0" w:space="0" w:color="auto" w:frame="1"/>
                 <w14:ligatures w14:val="none"/>
               </w:rPr>
-              <w:t>R1(config-</w:t>
-            </w:r>
-            <w:proofErr w:type="gramStart"/>
-            <w:r>
-              <w:rPr>
-                <w:rFonts w:ascii="Courier New" w:eastAsia="Times New Roman" w:hAnsi="Courier New" w:cs="Courier New"/>
-                <w:color w:val="333333"/>
-                <w:kern w:val="0"/>
-                <w:sz w:val="21"/>
-                <w:szCs w:val="21"/>
-                <w:bdr w:val="none" w:sz="0" w:space="0" w:color="auto" w:frame="1"/>
-                <w14:ligatures w14:val="none"/>
-              </w:rPr>
-              <w:t>if)#</w:t>
-            </w:r>
-            <w:proofErr w:type="gramEnd"/>
+              <w:t>R1(config-if)#</w:t>
+            </w:r>
             <w:r>
               <w:rPr>
                 <w:rFonts w:ascii="Courier New" w:eastAsia="Times New Roman" w:hAnsi="Courier New" w:cs="Courier New"/>
@@ -7259,22 +4673,8 @@
                 <w:bdr w:val="none" w:sz="0" w:space="0" w:color="auto" w:frame="1"/>
                 <w14:ligatures w14:val="none"/>
               </w:rPr>
-              <w:t>R1(config-</w:t>
-            </w:r>
-            <w:proofErr w:type="gramStart"/>
-            <w:r>
-              <w:rPr>
-                <w:rFonts w:ascii="Courier New" w:eastAsia="Times New Roman" w:hAnsi="Courier New" w:cs="Courier New"/>
-                <w:color w:val="333333"/>
-                <w:kern w:val="0"/>
-                <w:sz w:val="21"/>
-                <w:szCs w:val="21"/>
-                <w:bdr w:val="none" w:sz="0" w:space="0" w:color="auto" w:frame="1"/>
-                <w14:ligatures w14:val="none"/>
-              </w:rPr>
-              <w:t>if)#</w:t>
-            </w:r>
-            <w:proofErr w:type="gramEnd"/>
+              <w:t>R1(config-if)#</w:t>
+            </w:r>
             <w:r>
               <w:rPr>
                 <w:rFonts w:ascii="Courier New" w:eastAsia="Times New Roman" w:hAnsi="Courier New" w:cs="Courier New"/>
@@ -7419,22 +4819,8 @@
                 <w:bdr w:val="none" w:sz="0" w:space="0" w:color="auto" w:frame="1"/>
                 <w14:ligatures w14:val="none"/>
               </w:rPr>
-              <w:t>R1(config-</w:t>
-            </w:r>
-            <w:proofErr w:type="gramStart"/>
-            <w:r>
-              <w:rPr>
-                <w:rFonts w:ascii="Courier New" w:eastAsia="Times New Roman" w:hAnsi="Courier New" w:cs="Courier New"/>
-                <w:color w:val="333333"/>
-                <w:kern w:val="0"/>
-                <w:sz w:val="21"/>
-                <w:szCs w:val="21"/>
-                <w:bdr w:val="none" w:sz="0" w:space="0" w:color="auto" w:frame="1"/>
-                <w14:ligatures w14:val="none"/>
-              </w:rPr>
-              <w:t>if)#</w:t>
-            </w:r>
-            <w:proofErr w:type="gramEnd"/>
+              <w:t>R1(config-if)#</w:t>
+            </w:r>
             <w:r>
               <w:rPr>
                 <w:rFonts w:ascii="Courier New" w:eastAsia="Times New Roman" w:hAnsi="Courier New" w:cs="Courier New"/>
@@ -7626,6 +5012,408 @@
           <w:rFonts w:ascii="Arial" w:hAnsi="Arial" w:cs="Arial"/>
         </w:rPr>
       </w:pPr>
+      <w:r>
+        <w:rPr>
+          <w:rFonts w:ascii="Arial" w:hAnsi="Arial" w:cs="Arial"/>
+        </w:rPr>
+        <w:t>a. Configure HSRP on the G0/1 LAN interface of R1.</w:t>
+      </w:r>
+    </w:p>
+    <w:p>
+      <w:pPr>
+        <w:rPr>
+          <w:rFonts w:ascii="Arial" w:hAnsi="Arial" w:cs="Arial"/>
+        </w:rPr>
+      </w:pPr>
+      <w:r>
+        <w:rPr>
+          <w:rFonts w:ascii="Arial" w:hAnsi="Arial" w:cs="Arial"/>
+        </w:rPr>
+        <w:t>Open configuration window</w:t>
+      </w:r>
+    </w:p>
+    <w:p>
+      <w:pPr>
+        <w:rPr>
+          <w:rFonts w:ascii="Arial" w:hAnsi="Arial" w:cs="Arial"/>
+          <w:b/>
+          <w:bCs/>
+        </w:rPr>
+      </w:pPr>
+      <w:r>
+        <w:rPr>
+          <w:rFonts w:ascii="Arial" w:hAnsi="Arial" w:cs="Arial"/>
+          <w:b/>
+          <w:bCs/>
+        </w:rPr>
+        <w:t>R1(config)# interface g0/1</w:t>
+      </w:r>
+    </w:p>
+    <w:p>
+      <w:pPr>
+        <w:rPr>
+          <w:rFonts w:ascii="Arial" w:hAnsi="Arial" w:cs="Arial"/>
+        </w:rPr>
+      </w:pPr>
+      <w:r>
+        <w:rPr>
+          <w:rFonts w:ascii="Arial" w:hAnsi="Arial" w:cs="Arial"/>
+        </w:rPr>
+        <w:t>b. Specify the HSRP protocol version number. The most recent version is version 2.</w:t>
+      </w:r>
+    </w:p>
+    <w:p>
+      <w:pPr>
+        <w:rPr>
+          <w:rFonts w:ascii="Arial" w:hAnsi="Arial" w:cs="Arial"/>
+        </w:rPr>
+      </w:pPr>
+      <w:r>
+        <w:rPr>
+          <w:rFonts w:ascii="Arial" w:hAnsi="Arial" w:cs="Arial"/>
+        </w:rPr>
+        <w:t>Note: Standby version 1 only supports IPv4 addressing.</w:t>
+      </w:r>
+    </w:p>
+    <w:p>
+      <w:pPr>
+        <w:rPr>
+          <w:rFonts w:ascii="Arial" w:hAnsi="Arial" w:cs="Arial"/>
+          <w:b/>
+          <w:bCs/>
+        </w:rPr>
+      </w:pPr>
+      <w:r>
+        <w:rPr>
+          <w:rFonts w:ascii="Arial" w:hAnsi="Arial" w:cs="Arial"/>
+          <w:b/>
+          <w:bCs/>
+        </w:rPr>
+        <w:t>R1(config-if)# standby version 2</w:t>
+      </w:r>
+    </w:p>
+    <w:p>
+      <w:pPr>
+        <w:rPr>
+          <w:rFonts w:ascii="Arial" w:hAnsi="Arial" w:cs="Arial"/>
+        </w:rPr>
+      </w:pPr>
+      <w:r>
+        <w:rPr>
+          <w:rFonts w:ascii="Arial" w:hAnsi="Arial" w:cs="Arial"/>
+        </w:rPr>
+        <w:t>c. Configure the IP address of the virtual default gateway. This address must be configured on any hosts</w:t>
+      </w:r>
+    </w:p>
+    <w:p>
+      <w:pPr>
+        <w:rPr>
+          <w:rFonts w:ascii="Arial" w:hAnsi="Arial" w:cs="Arial"/>
+        </w:rPr>
+      </w:pPr>
+      <w:r>
+        <w:rPr>
+          <w:rFonts w:ascii="Arial" w:hAnsi="Arial" w:cs="Arial"/>
+        </w:rPr>
+        <w:t>that require the services of the default gateway. It replaces the physical interface address of the router</w:t>
+      </w:r>
+    </w:p>
+    <w:p>
+      <w:pPr>
+        <w:rPr>
+          <w:rFonts w:ascii="Arial" w:hAnsi="Arial" w:cs="Arial"/>
+        </w:rPr>
+      </w:pPr>
+      <w:r>
+        <w:rPr>
+          <w:rFonts w:ascii="Arial" w:hAnsi="Arial" w:cs="Arial"/>
+        </w:rPr>
+        <w:t>that has been previously configured on the hosts.</w:t>
+      </w:r>
+    </w:p>
+    <w:p>
+      <w:pPr>
+        <w:rPr>
+          <w:rFonts w:ascii="Arial" w:hAnsi="Arial" w:cs="Arial"/>
+        </w:rPr>
+      </w:pPr>
+      <w:r>
+        <w:rPr>
+          <w:rFonts w:ascii="Arial" w:hAnsi="Arial" w:cs="Arial"/>
+        </w:rPr>
+        <w:t>Multiple instances of HSRP can be configured on a router. You must specify the HSRP group number to</w:t>
+      </w:r>
+    </w:p>
+    <w:p>
+      <w:pPr>
+        <w:rPr>
+          <w:rFonts w:ascii="Arial" w:hAnsi="Arial" w:cs="Arial"/>
+        </w:rPr>
+      </w:pPr>
+      <w:r>
+        <w:rPr>
+          <w:rFonts w:ascii="Arial" w:hAnsi="Arial" w:cs="Arial"/>
+        </w:rPr>
+        <w:t>identify the virtual interface between routers in a HSRP group. This number must be consistent between</w:t>
+      </w:r>
+    </w:p>
+    <w:p>
+      <w:pPr>
+        <w:rPr>
+          <w:rFonts w:ascii="Arial" w:hAnsi="Arial" w:cs="Arial"/>
+        </w:rPr>
+      </w:pPr>
+      <w:r>
+        <w:rPr>
+          <w:rFonts w:ascii="Arial" w:hAnsi="Arial" w:cs="Arial"/>
+        </w:rPr>
+        <w:t>the routers in the group. The group number for this configuration is 1.</w:t>
+      </w:r>
+    </w:p>
+    <w:p>
+      <w:pPr>
+        <w:rPr>
+          <w:rFonts w:ascii="Arial" w:hAnsi="Arial" w:cs="Arial"/>
+          <w:b/>
+          <w:bCs/>
+        </w:rPr>
+      </w:pPr>
+      <w:r>
+        <w:rPr>
+          <w:rFonts w:ascii="Arial" w:hAnsi="Arial" w:cs="Arial"/>
+          <w:b/>
+          <w:bCs/>
+        </w:rPr>
+        <w:t>R1(config-if)# standby 1 ip 192.168.1.254</w:t>
+      </w:r>
+    </w:p>
+    <w:p>
+      <w:pPr>
+        <w:rPr>
+          <w:rFonts w:ascii="Arial" w:hAnsi="Arial" w:cs="Arial"/>
+        </w:rPr>
+      </w:pPr>
+      <w:r>
+        <w:rPr>
+          <w:rFonts w:ascii="Arial" w:hAnsi="Arial" w:cs="Arial"/>
+        </w:rPr>
+        <w:t>d. Designate the active router for the HSRP group. It is the router that will be used as the gateway device</w:t>
+      </w:r>
+    </w:p>
+    <w:p>
+      <w:pPr>
+        <w:rPr>
+          <w:rFonts w:ascii="Arial" w:hAnsi="Arial" w:cs="Arial"/>
+        </w:rPr>
+      </w:pPr>
+      <w:r>
+        <w:rPr>
+          <w:rFonts w:ascii="Arial" w:hAnsi="Arial" w:cs="Arial"/>
+        </w:rPr>
+        <w:t>unless it fails or the path to it becomes inactive or unusable. Specify the priority for the router interface.</w:t>
+      </w:r>
+    </w:p>
+    <w:p>
+      <w:pPr>
+        <w:rPr>
+          <w:rFonts w:ascii="Arial" w:hAnsi="Arial" w:cs="Arial"/>
+        </w:rPr>
+      </w:pPr>
+      <w:r>
+        <w:rPr>
+          <w:rFonts w:ascii="Arial" w:hAnsi="Arial" w:cs="Arial"/>
+        </w:rPr>
+        <w:lastRenderedPageBreak/>
+        <w:t>The default value is 100. A higher value will determine which router is the active router. If the priorities of</w:t>
+      </w:r>
+    </w:p>
+    <w:p>
+      <w:pPr>
+        <w:rPr>
+          <w:rFonts w:ascii="Arial" w:hAnsi="Arial" w:cs="Arial"/>
+        </w:rPr>
+      </w:pPr>
+      <w:r>
+        <w:rPr>
+          <w:rFonts w:ascii="Arial" w:hAnsi="Arial" w:cs="Arial"/>
+        </w:rPr>
+        <w:t>the routers in the HSRP group are the same, then the router with the highest configured IP address will</w:t>
+      </w:r>
+    </w:p>
+    <w:p>
+      <w:pPr>
+        <w:rPr>
+          <w:rFonts w:ascii="Arial" w:hAnsi="Arial" w:cs="Arial"/>
+        </w:rPr>
+      </w:pPr>
+      <w:r>
+        <w:rPr>
+          <w:rFonts w:ascii="Arial" w:hAnsi="Arial" w:cs="Arial"/>
+        </w:rPr>
+        <w:t>become the active router.</w:t>
+      </w:r>
+    </w:p>
+    <w:p>
+      <w:pPr>
+        <w:rPr>
+          <w:rFonts w:ascii="Arial" w:hAnsi="Arial" w:cs="Arial"/>
+          <w:b/>
+          <w:bCs/>
+        </w:rPr>
+      </w:pPr>
+      <w:r>
+        <w:rPr>
+          <w:rFonts w:ascii="Arial" w:hAnsi="Arial" w:cs="Arial"/>
+          <w:b/>
+          <w:bCs/>
+        </w:rPr>
+        <w:t>R1(config-if)# standby 1 priority 150</w:t>
+      </w:r>
+    </w:p>
+    <w:p>
+      <w:pPr>
+        <w:rPr>
+          <w:rFonts w:ascii="Arial" w:hAnsi="Arial" w:cs="Arial"/>
+        </w:rPr>
+      </w:pPr>
+      <w:r>
+        <w:rPr>
+          <w:rFonts w:ascii="Arial" w:hAnsi="Arial" w:cs="Arial"/>
+        </w:rPr>
+        <w:t>R1 will operate as the active router and traffic from the two LANs will use it as the default gateway.</w:t>
+      </w:r>
+    </w:p>
+    <w:p>
+      <w:pPr>
+        <w:rPr>
+          <w:rFonts w:ascii="Arial" w:hAnsi="Arial" w:cs="Arial"/>
+        </w:rPr>
+      </w:pPr>
+      <w:r>
+        <w:rPr>
+          <w:rFonts w:ascii="Arial" w:hAnsi="Arial" w:cs="Arial"/>
+        </w:rPr>
+        <w:t>e. If it is desirable that the active router resume that role when it becomes available again, configure it to</w:t>
+      </w:r>
+    </w:p>
+    <w:p>
+      <w:pPr>
+        <w:rPr>
+          <w:rFonts w:ascii="Arial" w:hAnsi="Arial" w:cs="Arial"/>
+        </w:rPr>
+      </w:pPr>
+      <w:r>
+        <w:rPr>
+          <w:rFonts w:ascii="Arial" w:hAnsi="Arial" w:cs="Arial"/>
+        </w:rPr>
+        <w:t>preempt the service of the standby router. The active router will take over the gateway role when it</w:t>
+      </w:r>
+    </w:p>
+    <w:p>
+      <w:pPr>
+        <w:rPr>
+          <w:rFonts w:ascii="Arial" w:hAnsi="Arial" w:cs="Arial"/>
+        </w:rPr>
+      </w:pPr>
+      <w:r>
+        <w:rPr>
+          <w:rFonts w:ascii="Arial" w:hAnsi="Arial" w:cs="Arial"/>
+        </w:rPr>
+        <w:t>becomes operable again.</w:t>
+      </w:r>
+    </w:p>
+    <w:p>
+      <w:pPr>
+        <w:rPr>
+          <w:rFonts w:ascii="Arial" w:hAnsi="Arial" w:cs="Arial"/>
+          <w:b/>
+          <w:bCs/>
+        </w:rPr>
+      </w:pPr>
+      <w:r>
+        <w:rPr>
+          <w:rFonts w:ascii="Arial" w:hAnsi="Arial" w:cs="Arial"/>
+          <w:b/>
+          <w:bCs/>
+        </w:rPr>
+        <w:t>R1(config-if)# standby 1 preempt</w:t>
+      </w:r>
+    </w:p>
+    <w:p>
+      <w:pPr>
+        <w:rPr>
+          <w:rFonts w:ascii="Arial" w:hAnsi="Arial" w:cs="Arial"/>
+          <w:b/>
+          <w:bCs/>
+        </w:rPr>
+      </w:pPr>
+    </w:p>
+    <w:p>
+      <w:pPr>
+        <w:rPr>
+          <w:rFonts w:ascii="Arial" w:hAnsi="Arial" w:cs="Arial"/>
+        </w:rPr>
+      </w:pPr>
+      <w:r>
+        <w:rPr>
+          <w:rFonts w:ascii="Arial" w:hAnsi="Arial" w:cs="Arial"/>
+        </w:rPr>
+        <w:t>a. Configure the R3 interface that is connected to LAN 2.</w:t>
+      </w:r>
+    </w:p>
+    <w:p>
+      <w:pPr>
+        <w:rPr>
+          <w:rFonts w:ascii="Arial" w:hAnsi="Arial" w:cs="Arial"/>
+        </w:rPr>
+      </w:pPr>
+      <w:r>
+        <w:rPr>
+          <w:rFonts w:ascii="Arial" w:hAnsi="Arial" w:cs="Arial"/>
+        </w:rPr>
+        <w:t>b. Repeat only steps 1b and 1c above.</w:t>
+      </w:r>
+    </w:p>
+    <w:p>
+      <w:pPr>
+        <w:rPr>
+          <w:rFonts w:ascii="Arial" w:hAnsi="Arial" w:cs="Arial"/>
+        </w:rPr>
+      </w:pPr>
+    </w:p>
+    <w:p>
+      <w:pPr>
+        <w:rPr>
+          <w:rFonts w:ascii="Arial" w:hAnsi="Arial" w:cs="Arial"/>
+          <w:b/>
+          <w:bCs/>
+        </w:rPr>
+      </w:pPr>
+      <w:r>
+        <w:rPr>
+          <w:rFonts w:ascii="Arial" w:hAnsi="Arial" w:cs="Arial"/>
+          <w:b/>
+          <w:bCs/>
+        </w:rPr>
+        <w:t>Show standby</w:t>
+      </w:r>
+    </w:p>
+    <w:p>
+      <w:pPr>
+        <w:rPr>
+          <w:rFonts w:ascii="Arial" w:hAnsi="Arial" w:cs="Arial"/>
+          <w:b/>
+          <w:bCs/>
+        </w:rPr>
+      </w:pPr>
+      <w:r>
+        <w:rPr>
+          <w:rFonts w:ascii="Arial" w:hAnsi="Arial" w:cs="Arial"/>
+          <w:b/>
+          <w:bCs/>
+        </w:rPr>
+        <w:t>Show standby  brief</w:t>
+      </w:r>
     </w:p>
     <w:p>
       <w:pPr>
@@ -7646,6 +5434,7 @@
       <w:r>
         <w:rPr>
           <w:rFonts w:ascii="Arial" w:hAnsi="Arial" w:cs="Arial"/>
+          <w:noProof/>
         </w:rPr>
         <w:drawing>
           <wp:inline distT="0" distB="0" distL="0" distR="0" wp14:anchorId="247C6E4C" wp14:editId="62D646DF">
@@ -7663,7 +5452,7 @@
                     <pic:cNvPicPr/>
                   </pic:nvPicPr>
                   <pic:blipFill>
-                    <a:blip r:embed="rId8"/>
+                    <a:blip r:embed="rId9"/>
                     <a:stretch>
                       <a:fillRect/>
                     </a:stretch>
@@ -8762,6 +6551,7 @@
   <w:style w:type="character" w:default="1" w:styleId="Standardnpsmoodstavce">
     <w:name w:val="Default Paragraph Font"/>
     <w:uiPriority w:val="1"/>
+    <w:semiHidden/>
     <w:unhideWhenUsed/>
   </w:style>
   <w:style w:type="table" w:default="1" w:styleId="Normlntabulka">
@@ -9197,4 +6987,16 @@
     </a:ext>
   </a:extLst>
 </a:theme>
+</file>
+
+<file path=customXml/item1.xml><?xml version="1.0" encoding="utf-8"?>
+<b:Sources xmlns:b="http://schemas.openxmlformats.org/officeDocument/2006/bibliography" xmlns="http://schemas.openxmlformats.org/officeDocument/2006/bibliography" SelectedStyle="\APASixthEditionOfficeOnline.xsl" StyleName="APA" Version="6"/>
+</file>
+
+<file path=customXml/itemProps1.xml><?xml version="1.0" encoding="utf-8"?>
+<ds:datastoreItem xmlns:ds="http://schemas.openxmlformats.org/officeDocument/2006/customXml" ds:itemID="{A8827D5D-3999-447D-8971-7A0D98667A6C}">
+  <ds:schemaRefs>
+    <ds:schemaRef ds:uri="http://schemas.openxmlformats.org/officeDocument/2006/bibliography"/>
+  </ds:schemaRefs>
+</ds:datastoreItem>
 </file>